--- a/Document Files/Project  files.docx
+++ b/Document Files/Project  files.docx
@@ -1,6 +1,6 @@
 
 <file path=word/document.xml><?xml version="1.0" encoding="utf-8"?>
-<w:document xmlns:wpc="http://schemas.microsoft.com/office/word/2010/wordprocessingCanvas" xmlns:cx="http://schemas.microsoft.com/office/drawing/2014/chartex" xmlns:cx1="http://schemas.microsoft.com/office/drawing/2015/9/8/chartex" xmlns:cx2="http://schemas.microsoft.com/office/drawing/2015/10/21/chartex" xmlns:cx3="http://schemas.microsoft.com/office/drawing/2016/5/9/chartex" xmlns:cx4="http://schemas.microsoft.com/office/drawing/2016/5/10/chartex" xmlns:cx5="http://schemas.microsoft.com/office/drawing/2016/5/11/chartex" xmlns:cx6="http://schemas.microsoft.com/office/drawing/2016/5/12/chartex" xmlns:cx7="http://schemas.microsoft.com/office/drawing/2016/5/13/chartex" xmlns:cx8="http://schemas.microsoft.com/office/drawing/2016/5/14/chartex" xmlns:mc="http://schemas.openxmlformats.org/markup-compatibility/2006" xmlns:aink="http://schemas.microsoft.com/office/drawing/2016/ink" xmlns:am3d="http://schemas.microsoft.com/office/drawing/2017/model3d" xmlns:o="urn:schemas-microsoft-com:office:office" xmlns:oel="http://schemas.microsoft.com/office/2019/extlst" xmlns:r="http://schemas.openxmlformats.org/officeDocument/2006/relationships" xmlns:m="http://schemas.openxmlformats.org/officeDocument/2006/math" xmlns:v="urn:schemas-microsoft-com:vml" xmlns:wp14="http://schemas.microsoft.com/office/word/2010/wordprocessingDrawing" xmlns:wp="http://schemas.openxmlformats.org/drawingml/2006/wordprocessingDrawing" xmlns:w10="urn:schemas-microsoft-com:office:word" xmlns:w="http://schemas.openxmlformats.org/wordprocessingml/2006/main" xmlns:w14="http://schemas.microsoft.com/office/word/2010/wordml" xmlns:w15="http://schemas.microsoft.com/office/word/2012/wordml" xmlns:w16cex="http://schemas.microsoft.com/office/word/2018/wordml/cex" xmlns:w16cid="http://schemas.microsoft.com/office/word/2016/wordml/cid" xmlns:w16="http://schemas.microsoft.com/office/word/2018/wordml" xmlns:w16du="http://schemas.microsoft.com/office/word/2023/wordml/word16du" xmlns:w16sdtdh="http://schemas.microsoft.com/office/word/2020/wordml/sdtdatahash" xmlns:w16sdtfl="http://schemas.microsoft.com/office/word/2024/wordml/sdtformatlock" xmlns:w16se="http://schemas.microsoft.com/office/word/2015/wordml/symex" xmlns:wpg="http://schemas.microsoft.com/office/word/2010/wordprocessingGroup" xmlns:wpi="http://schemas.microsoft.com/office/word/2010/wordprocessingInk" xmlns:wne="http://schemas.microsoft.com/office/word/2006/wordml" xmlns:wps="http://schemas.microsoft.com/office/word/2010/wordprocessingShape" mc:Ignorable="w14 w15 w16se w16cid w16 w16cex w16sdtdh w16sdtfl w16du wp14">
+<w:document xmlns:ve="http://schemas.openxmlformats.org/markup-compatibility/2006" xmlns:o="urn:schemas-microsoft-com:office:office" xmlns:r="http://schemas.openxmlformats.org/officeDocument/2006/relationships" xmlns:m="http://schemas.openxmlformats.org/officeDocument/2006/math" xmlns:v="urn:schemas-microsoft-com:vml" xmlns:wp="http://schemas.openxmlformats.org/drawingml/2006/wordprocessingDrawing" xmlns:w10="urn:schemas-microsoft-com:office:word" xmlns:w="http://schemas.openxmlformats.org/wordprocessingml/2006/main" xmlns:wne="http://schemas.microsoft.com/office/word/2006/wordml">
   <w:body>
     <w:p>
       <w:pPr>
@@ -12,7 +12,25 @@
           <w:b/>
           <w:sz w:val="26"/>
         </w:rPr>
-        <w:t xml:space="preserve">                                           Project  Files </w:t>
+        <w:t xml:space="preserve">                                           </w:t>
+      </w:r>
+      <w:proofErr w:type="gramStart"/>
+      <w:r>
+        <w:rPr>
+          <w:rFonts w:ascii="Arial" w:eastAsia="Arial" w:hAnsi="Arial" w:cs="Arial"/>
+          <w:b/>
+          <w:sz w:val="26"/>
+        </w:rPr>
+        <w:t>Project  Files</w:t>
+      </w:r>
+      <w:proofErr w:type="gramEnd"/>
+      <w:r>
+        <w:rPr>
+          <w:rFonts w:ascii="Arial" w:eastAsia="Arial" w:hAnsi="Arial" w:cs="Arial"/>
+          <w:b/>
+          <w:sz w:val="26"/>
+        </w:rPr>
+        <w:t xml:space="preserve"> </w:t>
       </w:r>
     </w:p>
     <w:p>
@@ -21,13 +39,6 @@
         <w:ind w:right="786"/>
         <w:jc w:val="center"/>
       </w:pPr>
-      <w:r>
-        <w:rPr>
-          <w:rFonts w:ascii="Arial" w:eastAsia="Arial" w:hAnsi="Arial" w:cs="Arial"/>
-          <w:b/>
-        </w:rPr>
-        <w:t xml:space="preserve"> </w:t>
-      </w:r>
     </w:p>
     <w:tbl>
       <w:tblPr>
@@ -39,7 +50,7 @@
           <w:left w:w="95" w:type="dxa"/>
           <w:right w:w="115" w:type="dxa"/>
         </w:tblCellMar>
-        <w:tblLook w:val="04A0" w:firstRow="1" w:lastRow="0" w:firstColumn="1" w:lastColumn="0" w:noHBand="0" w:noVBand="1"/>
+        <w:tblLook w:val="04A0"/>
       </w:tblPr>
       <w:tblGrid>
         <w:gridCol w:w="4500"/>
@@ -83,7 +94,13 @@
               <w:rPr>
                 <w:rFonts w:ascii="Arial" w:eastAsia="Arial" w:hAnsi="Arial" w:cs="Arial"/>
               </w:rPr>
-              <w:t xml:space="preserve">25 JUNE 2025 </w:t>
+              <w:t>19 December</w:t>
+            </w:r>
+            <w:r>
+              <w:rPr>
+                <w:rFonts w:ascii="Arial" w:eastAsia="Arial" w:hAnsi="Arial" w:cs="Arial"/>
+              </w:rPr>
+              <w:t xml:space="preserve"> 2025 </w:t>
             </w:r>
           </w:p>
         </w:tc>
@@ -121,22 +138,7 @@
               <w:right w:val="single" w:sz="8" w:space="0" w:color="000000"/>
             </w:tcBorders>
           </w:tcPr>
-          <w:p>
-            <w:r>
-              <w:rPr>
-                <w:rFonts w:ascii="Arial" w:eastAsia="Arial" w:hAnsi="Arial" w:cs="Arial"/>
-                <w:color w:val="222222"/>
-              </w:rPr>
-              <w:t>LTVIP2025TMID30609</w:t>
-            </w:r>
-            <w:r>
-              <w:rPr>
-                <w:rFonts w:ascii="Arial" w:eastAsia="Arial" w:hAnsi="Arial" w:cs="Arial"/>
-                <w:sz w:val="24"/>
-              </w:rPr>
-              <w:t xml:space="preserve"> </w:t>
-            </w:r>
-          </w:p>
+          <w:p/>
         </w:tc>
       </w:tr>
       <w:tr>
@@ -215,14 +217,7 @@
               <w:right w:val="single" w:sz="8" w:space="0" w:color="000000"/>
             </w:tcBorders>
           </w:tcPr>
-          <w:p>
-            <w:r>
-              <w:rPr>
-                <w:rFonts w:ascii="Arial" w:eastAsia="Arial" w:hAnsi="Arial" w:cs="Arial"/>
-              </w:rPr>
-              <w:t xml:space="preserve"> </w:t>
-            </w:r>
-          </w:p>
+          <w:p/>
         </w:tc>
       </w:tr>
     </w:tbl>
@@ -230,15 +225,6 @@
       <w:pPr>
         <w:spacing w:after="23"/>
       </w:pPr>
-      <w:r>
-        <w:rPr>
-          <w:rFonts w:ascii="Arial" w:eastAsia="Arial" w:hAnsi="Arial" w:cs="Arial"/>
-          <w:b/>
-          <w:color w:val="434343"/>
-          <w:sz w:val="28"/>
-        </w:rPr>
-        <w:t xml:space="preserve"> </w:t>
-      </w:r>
     </w:p>
     <w:p>
       <w:pPr>
@@ -250,32 +236,127 @@
         <w:rPr>
           <w:rFonts w:ascii="Arial" w:eastAsia="Arial" w:hAnsi="Arial" w:cs="Arial"/>
         </w:rPr>
-        <w:t xml:space="preserve">In a Salesforce-based development project, "executable files" refer to the metadata components, configurations, and custom code (Apex, LWC, Flows, etc.) that make up the deployable and runnable solution within the Salesforce ecosystem. These components collectively form the Workforce Administration Solution and are stored as project files in a Salesforce DX (SFDX) structure. </w:t>
+        <w:t xml:space="preserve">In a </w:t>
+      </w:r>
+      <w:proofErr w:type="spellStart"/>
+      <w:r>
+        <w:rPr>
+          <w:rFonts w:ascii="Arial" w:eastAsia="Arial" w:hAnsi="Arial" w:cs="Arial"/>
+        </w:rPr>
+        <w:t>Salesforce</w:t>
+      </w:r>
+      <w:proofErr w:type="spellEnd"/>
+      <w:r>
+        <w:rPr>
+          <w:rFonts w:ascii="Arial" w:eastAsia="Arial" w:hAnsi="Arial" w:cs="Arial"/>
+        </w:rPr>
+        <w:t xml:space="preserve">-based development project, "executable files" refer to the metadata components, configurations, and custom code (Apex, LWC, Flows, etc.) that make up the deployable and </w:t>
+      </w:r>
+      <w:proofErr w:type="spellStart"/>
+      <w:r>
+        <w:rPr>
+          <w:rFonts w:ascii="Arial" w:eastAsia="Arial" w:hAnsi="Arial" w:cs="Arial"/>
+        </w:rPr>
+        <w:t>runnable</w:t>
+      </w:r>
+      <w:proofErr w:type="spellEnd"/>
+      <w:r>
+        <w:rPr>
+          <w:rFonts w:ascii="Arial" w:eastAsia="Arial" w:hAnsi="Arial" w:cs="Arial"/>
+        </w:rPr>
+        <w:t xml:space="preserve"> solution within the </w:t>
+      </w:r>
+      <w:proofErr w:type="spellStart"/>
+      <w:r>
+        <w:rPr>
+          <w:rFonts w:ascii="Arial" w:eastAsia="Arial" w:hAnsi="Arial" w:cs="Arial"/>
+        </w:rPr>
+        <w:t>Salesforce</w:t>
+      </w:r>
+      <w:proofErr w:type="spellEnd"/>
+      <w:r>
+        <w:rPr>
+          <w:rFonts w:ascii="Arial" w:eastAsia="Arial" w:hAnsi="Arial" w:cs="Arial"/>
+        </w:rPr>
+        <w:t xml:space="preserve"> ecosystem. These components col</w:t>
+      </w:r>
+      <w:r>
+        <w:rPr>
+          <w:rFonts w:ascii="Arial" w:eastAsia="Arial" w:hAnsi="Arial" w:cs="Arial"/>
+        </w:rPr>
+        <w:t xml:space="preserve">lectively form the Workforce Administration Solution and are stored as project files in a </w:t>
+      </w:r>
+      <w:proofErr w:type="spellStart"/>
+      <w:r>
+        <w:rPr>
+          <w:rFonts w:ascii="Arial" w:eastAsia="Arial" w:hAnsi="Arial" w:cs="Arial"/>
+        </w:rPr>
+        <w:t>Salesforce</w:t>
+      </w:r>
+      <w:proofErr w:type="spellEnd"/>
+      <w:r>
+        <w:rPr>
+          <w:rFonts w:ascii="Arial" w:eastAsia="Arial" w:hAnsi="Arial" w:cs="Arial"/>
+        </w:rPr>
+        <w:t xml:space="preserve"> DX (SFDX) structure. </w:t>
       </w:r>
     </w:p>
     <w:p>
       <w:pPr>
         <w:spacing w:after="21"/>
       </w:pPr>
-      <w:r>
-        <w:rPr>
-          <w:rFonts w:ascii="Arial" w:eastAsia="Arial" w:hAnsi="Arial" w:cs="Arial"/>
-          <w:b/>
+    </w:p>
+    <w:p>
+      <w:pPr>
+        <w:spacing w:after="47"/>
+      </w:pPr>
+      <w:proofErr w:type="spellStart"/>
+      <w:r>
+        <w:rPr>
+          <w:rFonts w:ascii="Arial" w:eastAsia="Arial" w:hAnsi="Arial" w:cs="Arial"/>
           <w:sz w:val="26"/>
         </w:rPr>
+        <w:t>A.Custom</w:t>
+      </w:r>
+      <w:proofErr w:type="spellEnd"/>
+      <w:r>
+        <w:rPr>
+          <w:rFonts w:ascii="Arial" w:eastAsia="Arial" w:hAnsi="Arial" w:cs="Arial"/>
+          <w:sz w:val="26"/>
+        </w:rPr>
         <w:t xml:space="preserve"> </w:t>
       </w:r>
-    </w:p>
-    <w:p>
-      <w:pPr>
-        <w:spacing w:after="47"/>
-      </w:pPr>
+      <w:proofErr w:type="spellStart"/>
       <w:r>
         <w:rPr>
           <w:rFonts w:ascii="Arial" w:eastAsia="Arial" w:hAnsi="Arial" w:cs="Arial"/>
           <w:sz w:val="26"/>
         </w:rPr>
-        <w:t xml:space="preserve">A.Custom Salesforce object: </w:t>
+        <w:t>Salesforce</w:t>
+      </w:r>
+      <w:proofErr w:type="spellEnd"/>
+      <w:r>
+        <w:rPr>
+          <w:rFonts w:ascii="Arial" w:eastAsia="Arial" w:hAnsi="Arial" w:cs="Arial"/>
+          <w:sz w:val="26"/>
+        </w:rPr>
+        <w:t xml:space="preserve"> </w:t>
+      </w:r>
+      <w:proofErr w:type="gramStart"/>
+      <w:r>
+        <w:rPr>
+          <w:rFonts w:ascii="Arial" w:eastAsia="Arial" w:hAnsi="Arial" w:cs="Arial"/>
+          <w:sz w:val="26"/>
+        </w:rPr>
+        <w:t>object</w:t>
+      </w:r>
+      <w:proofErr w:type="gramEnd"/>
+      <w:r>
+        <w:rPr>
+          <w:rFonts w:ascii="Arial" w:eastAsia="Arial" w:hAnsi="Arial" w:cs="Arial"/>
+          <w:sz w:val="26"/>
+        </w:rPr>
+        <w:t xml:space="preserve">: </w:t>
       </w:r>
     </w:p>
     <w:p>
@@ -295,30 +376,46 @@
         <w:rPr>
           <w:rFonts w:ascii="Arial" w:eastAsia="Arial" w:hAnsi="Arial" w:cs="Arial"/>
         </w:rPr>
-        <w:t xml:space="preserve">have created employee object with the formate  </w:t>
+        <w:t xml:space="preserve">have created employee object with the </w:t>
+      </w:r>
+      <w:proofErr w:type="spellStart"/>
+      <w:r>
+        <w:rPr>
+          <w:rFonts w:ascii="Arial" w:eastAsia="Arial" w:hAnsi="Arial" w:cs="Arial"/>
+        </w:rPr>
+        <w:t>formate</w:t>
+      </w:r>
+      <w:proofErr w:type="spellEnd"/>
+      <w:r>
+        <w:rPr>
+          <w:rFonts w:ascii="Arial" w:eastAsia="Arial" w:hAnsi="Arial" w:cs="Arial"/>
+        </w:rPr>
+        <w:t xml:space="preserve">  </w:t>
       </w:r>
     </w:p>
     <w:p>
       <w:pPr>
         <w:spacing w:after="178"/>
       </w:pPr>
-      <w:r>
-        <w:rPr>
-          <w:sz w:val="21"/>
-        </w:rPr>
-        <w:t xml:space="preserve"> </w:t>
-      </w:r>
     </w:p>
     <w:p>
       <w:pPr>
         <w:spacing w:after="225"/>
         <w:ind w:left="-5" w:hanging="10"/>
       </w:pPr>
+      <w:proofErr w:type="gramStart"/>
       <w:r>
         <w:rPr>
           <w:sz w:val="21"/>
         </w:rPr>
-        <w:t xml:space="preserve">1.Record Name : Employee ID                       2.Data Type : Auto Number </w:t>
+        <w:t>1.Record</w:t>
+      </w:r>
+      <w:proofErr w:type="gramEnd"/>
+      <w:r>
+        <w:rPr>
+          <w:sz w:val="21"/>
+        </w:rPr>
+        <w:t xml:space="preserve"> Name : Employee ID                       2.Data Type : Auto Number </w:t>
       </w:r>
     </w:p>
     <w:p>
@@ -326,11 +423,19 @@
         <w:spacing w:after="143"/>
         <w:ind w:left="-5" w:hanging="10"/>
       </w:pPr>
+      <w:proofErr w:type="gramStart"/>
       <w:r>
         <w:rPr>
           <w:sz w:val="21"/>
         </w:rPr>
-        <w:t xml:space="preserve">3.Display Format : EMS-{0000}                     </w:t>
+        <w:t>3.Display</w:t>
+      </w:r>
+      <w:proofErr w:type="gramEnd"/>
+      <w:r>
+        <w:rPr>
+          <w:sz w:val="21"/>
+        </w:rPr>
+        <w:t xml:space="preserve"> Format : EMS-{0000}                     </w:t>
       </w:r>
       <w:r>
         <w:rPr>
@@ -348,9 +453,10 @@
       <w:r>
         <w:rPr>
           <w:noProof/>
+          <w:lang w:val="en-US" w:eastAsia="en-US"/>
         </w:rPr>
         <w:drawing>
-          <wp:inline distT="0" distB="0" distL="0" distR="0" wp14:anchorId="65651681" wp14:editId="721D32FE">
+          <wp:inline distT="0" distB="0" distL="0" distR="0">
             <wp:extent cx="5943600" cy="2781300"/>
             <wp:effectExtent l="0" t="0" r="0" b="0"/>
             <wp:docPr id="245" name="Picture 245"/>
@@ -363,7 +469,7 @@
                     <pic:cNvPicPr/>
                   </pic:nvPicPr>
                   <pic:blipFill>
-                    <a:blip r:embed="rId5"/>
+                    <a:blip r:embed="rId5" cstate="print"/>
                     <a:stretch>
                       <a:fillRect/>
                     </a:stretch>
@@ -383,67 +489,31 @@
           </wp:inline>
         </w:drawing>
       </w:r>
-      <w:r>
-        <w:rPr>
-          <w:rFonts w:ascii="Arial" w:eastAsia="Arial" w:hAnsi="Arial" w:cs="Arial"/>
-        </w:rPr>
-        <w:t xml:space="preserve"> </w:t>
-      </w:r>
     </w:p>
     <w:p>
       <w:pPr>
         <w:spacing w:after="18"/>
       </w:pPr>
-      <w:r>
-        <w:rPr>
-          <w:rFonts w:ascii="Arial" w:eastAsia="Arial" w:hAnsi="Arial" w:cs="Arial"/>
-        </w:rPr>
-        <w:t xml:space="preserve"> </w:t>
-      </w:r>
     </w:p>
     <w:p>
       <w:pPr>
         <w:spacing w:after="18"/>
       </w:pPr>
-      <w:r>
-        <w:rPr>
-          <w:rFonts w:ascii="Arial" w:eastAsia="Arial" w:hAnsi="Arial" w:cs="Arial"/>
-        </w:rPr>
-        <w:t xml:space="preserve"> </w:t>
-      </w:r>
     </w:p>
     <w:p>
       <w:pPr>
         <w:spacing w:after="18"/>
       </w:pPr>
-      <w:r>
-        <w:rPr>
-          <w:rFonts w:ascii="Arial" w:eastAsia="Arial" w:hAnsi="Arial" w:cs="Arial"/>
-        </w:rPr>
-        <w:t xml:space="preserve"> </w:t>
-      </w:r>
     </w:p>
     <w:p>
       <w:pPr>
         <w:spacing w:after="18"/>
       </w:pPr>
-      <w:r>
-        <w:rPr>
-          <w:rFonts w:ascii="Arial" w:eastAsia="Arial" w:hAnsi="Arial" w:cs="Arial"/>
-        </w:rPr>
-        <w:t xml:space="preserve"> </w:t>
-      </w:r>
     </w:p>
     <w:p>
       <w:pPr>
         <w:spacing w:after="18"/>
       </w:pPr>
-      <w:r>
-        <w:rPr>
-          <w:rFonts w:ascii="Arial" w:eastAsia="Arial" w:hAnsi="Arial" w:cs="Arial"/>
-        </w:rPr>
-        <w:t xml:space="preserve"> </w:t>
-      </w:r>
     </w:p>
     <w:p>
       <w:pPr>
@@ -457,30 +527,36 @@
         </w:rPr>
         <w:t xml:space="preserve">Similarly:  </w:t>
       </w:r>
-      <w:r>
-        <w:rPr>
-          <w:rFonts w:ascii="Arial" w:eastAsia="Arial" w:hAnsi="Arial" w:cs="Arial"/>
-        </w:rPr>
-        <w:t xml:space="preserve"> </w:t>
-      </w:r>
+      <w:proofErr w:type="spellStart"/>
       <w:r>
         <w:rPr>
           <w:rFonts w:ascii="Arial" w:eastAsia="Arial" w:hAnsi="Arial" w:cs="Arial"/>
           <w:color w:val="2D2828"/>
         </w:rPr>
-        <w:t xml:space="preserve">ProjectTask,  Asset,   Asset Service </w:t>
+        <w:t>ProjectTask</w:t>
+      </w:r>
+      <w:proofErr w:type="spellEnd"/>
+      <w:proofErr w:type="gramStart"/>
+      <w:r>
+        <w:rPr>
+          <w:rFonts w:ascii="Arial" w:eastAsia="Arial" w:hAnsi="Arial" w:cs="Arial"/>
+          <w:color w:val="2D2828"/>
+        </w:rPr>
+        <w:t>,  Asset</w:t>
+      </w:r>
+      <w:proofErr w:type="gramEnd"/>
+      <w:r>
+        <w:rPr>
+          <w:rFonts w:ascii="Arial" w:eastAsia="Arial" w:hAnsi="Arial" w:cs="Arial"/>
+          <w:color w:val="2D2828"/>
+        </w:rPr>
+        <w:t xml:space="preserve">,   Asset Service </w:t>
       </w:r>
     </w:p>
     <w:p>
       <w:pPr>
         <w:spacing w:after="0"/>
       </w:pPr>
-      <w:r>
-        <w:rPr>
-          <w:rFonts w:ascii="Arial" w:eastAsia="Arial" w:hAnsi="Arial" w:cs="Arial"/>
-        </w:rPr>
-        <w:t xml:space="preserve"> </w:t>
-      </w:r>
     </w:p>
     <w:p>
       <w:pPr>
@@ -504,23 +580,11 @@
       <w:pPr>
         <w:spacing w:after="18"/>
       </w:pPr>
-      <w:r>
-        <w:rPr>
-          <w:rFonts w:ascii="Arial" w:eastAsia="Arial" w:hAnsi="Arial" w:cs="Arial"/>
-        </w:rPr>
-        <w:t xml:space="preserve"> </w:t>
-      </w:r>
     </w:p>
     <w:p>
       <w:pPr>
         <w:spacing w:after="2"/>
       </w:pPr>
-      <w:r>
-        <w:rPr>
-          <w:rFonts w:ascii="Arial" w:eastAsia="Arial" w:hAnsi="Arial" w:cs="Arial"/>
-        </w:rPr>
-        <w:t xml:space="preserve"> </w:t>
-      </w:r>
     </w:p>
     <w:p>
       <w:pPr>
@@ -531,9 +595,10 @@
       <w:r>
         <w:rPr>
           <w:noProof/>
+          <w:lang w:val="en-US" w:eastAsia="en-US"/>
         </w:rPr>
         <w:drawing>
-          <wp:inline distT="0" distB="0" distL="0" distR="0" wp14:anchorId="653A3C32" wp14:editId="0624492C">
+          <wp:inline distT="0" distB="0" distL="0" distR="0">
             <wp:extent cx="5943600" cy="2809875"/>
             <wp:effectExtent l="0" t="0" r="0" b="0"/>
             <wp:docPr id="296" name="Picture 296"/>
@@ -546,7 +611,7 @@
                     <pic:cNvPicPr/>
                   </pic:nvPicPr>
                   <pic:blipFill>
-                    <a:blip r:embed="rId6"/>
+                    <a:blip r:embed="rId6" cstate="print"/>
                     <a:stretch>
                       <a:fillRect/>
                     </a:stretch>
@@ -566,56 +631,26 @@
           </wp:inline>
         </w:drawing>
       </w:r>
-      <w:r>
-        <w:rPr>
-          <w:rFonts w:ascii="Arial" w:eastAsia="Arial" w:hAnsi="Arial" w:cs="Arial"/>
-        </w:rPr>
-        <w:t xml:space="preserve"> </w:t>
-      </w:r>
     </w:p>
     <w:p>
       <w:pPr>
         <w:spacing w:after="18"/>
       </w:pPr>
-      <w:r>
-        <w:rPr>
-          <w:rFonts w:ascii="Arial" w:eastAsia="Arial" w:hAnsi="Arial" w:cs="Arial"/>
-        </w:rPr>
-        <w:t xml:space="preserve"> </w:t>
-      </w:r>
     </w:p>
     <w:p>
       <w:pPr>
         <w:spacing w:after="18"/>
       </w:pPr>
-      <w:r>
-        <w:rPr>
-          <w:rFonts w:ascii="Arial" w:eastAsia="Arial" w:hAnsi="Arial" w:cs="Arial"/>
-        </w:rPr>
-        <w:t xml:space="preserve"> </w:t>
-      </w:r>
     </w:p>
     <w:p>
       <w:pPr>
         <w:spacing w:after="18"/>
       </w:pPr>
-      <w:r>
-        <w:rPr>
-          <w:rFonts w:ascii="Arial" w:eastAsia="Arial" w:hAnsi="Arial" w:cs="Arial"/>
-        </w:rPr>
-        <w:t xml:space="preserve"> </w:t>
-      </w:r>
     </w:p>
     <w:p>
       <w:pPr>
         <w:spacing w:after="18"/>
       </w:pPr>
-      <w:r>
-        <w:rPr>
-          <w:rFonts w:ascii="Arial" w:eastAsia="Arial" w:hAnsi="Arial" w:cs="Arial"/>
-        </w:rPr>
-        <w:t xml:space="preserve"> </w:t>
-      </w:r>
     </w:p>
     <w:p>
       <w:pPr>
@@ -638,37 +673,16 @@
       <w:pPr>
         <w:spacing w:after="18"/>
       </w:pPr>
-      <w:r>
-        <w:rPr>
-          <w:rFonts w:ascii="Arial" w:eastAsia="Arial" w:hAnsi="Arial" w:cs="Arial"/>
-          <w:b/>
-        </w:rPr>
-        <w:t xml:space="preserve"> </w:t>
-      </w:r>
     </w:p>
     <w:p>
       <w:pPr>
         <w:spacing w:after="18"/>
       </w:pPr>
-      <w:r>
-        <w:rPr>
-          <w:rFonts w:ascii="Arial" w:eastAsia="Arial" w:hAnsi="Arial" w:cs="Arial"/>
-          <w:b/>
-        </w:rPr>
-        <w:t xml:space="preserve"> </w:t>
-      </w:r>
     </w:p>
     <w:p>
       <w:pPr>
         <w:spacing w:after="2"/>
       </w:pPr>
-      <w:r>
-        <w:rPr>
-          <w:rFonts w:ascii="Arial" w:eastAsia="Arial" w:hAnsi="Arial" w:cs="Arial"/>
-          <w:b/>
-        </w:rPr>
-        <w:t xml:space="preserve"> </w:t>
-      </w:r>
     </w:p>
     <w:p>
       <w:pPr>
@@ -679,9 +693,10 @@
       <w:r>
         <w:rPr>
           <w:noProof/>
+          <w:lang w:val="en-US" w:eastAsia="en-US"/>
         </w:rPr>
         <w:drawing>
-          <wp:inline distT="0" distB="0" distL="0" distR="0" wp14:anchorId="3917CBE4" wp14:editId="60F5B86D">
+          <wp:inline distT="0" distB="0" distL="0" distR="0">
             <wp:extent cx="5943600" cy="2790825"/>
             <wp:effectExtent l="0" t="0" r="0" b="0"/>
             <wp:docPr id="298" name="Picture 298"/>
@@ -694,7 +709,7 @@
                     <pic:cNvPicPr/>
                   </pic:nvPicPr>
                   <pic:blipFill>
-                    <a:blip r:embed="rId7"/>
+                    <a:blip r:embed="rId7" cstate="print"/>
                     <a:stretch>
                       <a:fillRect/>
                     </a:stretch>
@@ -714,40 +729,16 @@
           </wp:inline>
         </w:drawing>
       </w:r>
-      <w:r>
-        <w:rPr>
-          <w:rFonts w:ascii="Arial" w:eastAsia="Arial" w:hAnsi="Arial" w:cs="Arial"/>
-          <w:b/>
-          <w:color w:val="2D2828"/>
-        </w:rPr>
-        <w:t xml:space="preserve">  </w:t>
-      </w:r>
     </w:p>
     <w:p>
       <w:pPr>
         <w:spacing w:after="18"/>
       </w:pPr>
-      <w:r>
-        <w:rPr>
-          <w:rFonts w:ascii="Arial" w:eastAsia="Arial" w:hAnsi="Arial" w:cs="Arial"/>
-          <w:b/>
-          <w:color w:val="2D2828"/>
-        </w:rPr>
-        <w:t xml:space="preserve"> </w:t>
-      </w:r>
     </w:p>
     <w:p>
       <w:pPr>
         <w:spacing w:after="0"/>
       </w:pPr>
-      <w:r>
-        <w:rPr>
-          <w:rFonts w:ascii="Arial" w:eastAsia="Arial" w:hAnsi="Arial" w:cs="Arial"/>
-          <w:b/>
-          <w:color w:val="2D2828"/>
-        </w:rPr>
-        <w:t xml:space="preserve"> </w:t>
-      </w:r>
     </w:p>
     <w:p>
       <w:pPr>
@@ -772,40 +763,16 @@
       <w:pPr>
         <w:spacing w:after="18"/>
       </w:pPr>
-      <w:r>
-        <w:rPr>
-          <w:rFonts w:ascii="Arial" w:eastAsia="Arial" w:hAnsi="Arial" w:cs="Arial"/>
-          <w:b/>
-          <w:color w:val="2D2828"/>
-        </w:rPr>
-        <w:t xml:space="preserve"> </w:t>
-      </w:r>
     </w:p>
     <w:p>
       <w:pPr>
         <w:spacing w:after="18"/>
       </w:pPr>
-      <w:r>
-        <w:rPr>
-          <w:rFonts w:ascii="Arial" w:eastAsia="Arial" w:hAnsi="Arial" w:cs="Arial"/>
-          <w:b/>
-          <w:color w:val="2D2828"/>
-        </w:rPr>
-        <w:t xml:space="preserve"> </w:t>
-      </w:r>
     </w:p>
     <w:p>
       <w:pPr>
         <w:spacing w:after="2"/>
       </w:pPr>
-      <w:r>
-        <w:rPr>
-          <w:rFonts w:ascii="Arial" w:eastAsia="Arial" w:hAnsi="Arial" w:cs="Arial"/>
-          <w:b/>
-          <w:color w:val="2D2828"/>
-        </w:rPr>
-        <w:t xml:space="preserve"> </w:t>
-      </w:r>
     </w:p>
     <w:p>
       <w:pPr>
@@ -816,9 +783,10 @@
       <w:r>
         <w:rPr>
           <w:noProof/>
+          <w:lang w:val="en-US" w:eastAsia="en-US"/>
         </w:rPr>
         <w:drawing>
-          <wp:inline distT="0" distB="0" distL="0" distR="0" wp14:anchorId="4DB11C31" wp14:editId="1E93618A">
+          <wp:inline distT="0" distB="0" distL="0" distR="0">
             <wp:extent cx="5943600" cy="2809875"/>
             <wp:effectExtent l="0" t="0" r="0" b="0"/>
             <wp:docPr id="344" name="Picture 344"/>
@@ -831,7 +799,7 @@
                     <pic:cNvPicPr/>
                   </pic:nvPicPr>
                   <pic:blipFill>
-                    <a:blip r:embed="rId8"/>
+                    <a:blip r:embed="rId8" cstate="print"/>
                     <a:stretch>
                       <a:fillRect/>
                     </a:stretch>
@@ -851,78 +819,51 @@
           </wp:inline>
         </w:drawing>
       </w:r>
-      <w:r>
-        <w:rPr>
-          <w:rFonts w:ascii="Arial" w:eastAsia="Arial" w:hAnsi="Arial" w:cs="Arial"/>
-          <w:b/>
-          <w:color w:val="2D2828"/>
-        </w:rPr>
-        <w:t xml:space="preserve"> </w:t>
-      </w:r>
     </w:p>
     <w:p>
       <w:pPr>
         <w:spacing w:after="18"/>
         <w:ind w:left="720"/>
       </w:pPr>
-      <w:r>
-        <w:rPr>
-          <w:rFonts w:ascii="Arial" w:eastAsia="Arial" w:hAnsi="Arial" w:cs="Arial"/>
-          <w:b/>
-        </w:rPr>
-        <w:t xml:space="preserve"> </w:t>
-      </w:r>
     </w:p>
     <w:p>
       <w:pPr>
         <w:spacing w:after="18"/>
         <w:ind w:left="720"/>
       </w:pPr>
-      <w:r>
-        <w:rPr>
-          <w:rFonts w:ascii="Arial" w:eastAsia="Arial" w:hAnsi="Arial" w:cs="Arial"/>
-          <w:b/>
-        </w:rPr>
-        <w:t xml:space="preserve"> </w:t>
-      </w:r>
     </w:p>
     <w:p>
       <w:pPr>
         <w:spacing w:after="36"/>
         <w:ind w:left="720"/>
       </w:pPr>
-      <w:r>
-        <w:rPr>
-          <w:rFonts w:ascii="Arial" w:eastAsia="Arial" w:hAnsi="Arial" w:cs="Arial"/>
-          <w:b/>
-        </w:rPr>
-        <w:t xml:space="preserve"> </w:t>
-      </w:r>
     </w:p>
     <w:p>
       <w:pPr>
         <w:spacing w:after="19"/>
         <w:ind w:left="-5" w:hanging="10"/>
       </w:pPr>
+      <w:proofErr w:type="spellStart"/>
       <w:r>
         <w:rPr>
           <w:rFonts w:ascii="Arial" w:eastAsia="Arial" w:hAnsi="Arial" w:cs="Arial"/>
           <w:sz w:val="24"/>
         </w:rPr>
-        <w:t xml:space="preserve">B.CustomTabs and App  </w:t>
-      </w:r>
-    </w:p>
-    <w:p>
-      <w:pPr>
-        <w:spacing w:after="19"/>
-      </w:pPr>
+        <w:t>B.CustomTabs</w:t>
+      </w:r>
+      <w:proofErr w:type="spellEnd"/>
       <w:r>
         <w:rPr>
           <w:rFonts w:ascii="Arial" w:eastAsia="Arial" w:hAnsi="Arial" w:cs="Arial"/>
           <w:sz w:val="24"/>
         </w:rPr>
-        <w:t xml:space="preserve"> </w:t>
-      </w:r>
+        <w:t xml:space="preserve"> and App  </w:t>
+      </w:r>
+    </w:p>
+    <w:p>
+      <w:pPr>
+        <w:spacing w:after="19"/>
+      </w:pPr>
     </w:p>
     <w:p>
       <w:pPr>
@@ -946,26 +887,12 @@
         <w:spacing w:after="19"/>
         <w:ind w:left="720"/>
       </w:pPr>
-      <w:r>
-        <w:rPr>
-          <w:rFonts w:ascii="Arial" w:eastAsia="Arial" w:hAnsi="Arial" w:cs="Arial"/>
-          <w:sz w:val="24"/>
-        </w:rPr>
-        <w:t xml:space="preserve"> </w:t>
-      </w:r>
     </w:p>
     <w:p>
       <w:pPr>
         <w:spacing w:after="0"/>
         <w:ind w:left="720"/>
       </w:pPr>
-      <w:r>
-        <w:rPr>
-          <w:rFonts w:ascii="Arial" w:eastAsia="Arial" w:hAnsi="Arial" w:cs="Arial"/>
-          <w:sz w:val="24"/>
-        </w:rPr>
-        <w:t xml:space="preserve"> </w:t>
-      </w:r>
     </w:p>
     <w:p>
       <w:pPr>
@@ -976,9 +903,10 @@
       <w:r>
         <w:rPr>
           <w:noProof/>
+          <w:lang w:val="en-US" w:eastAsia="en-US"/>
         </w:rPr>
         <w:drawing>
-          <wp:inline distT="0" distB="0" distL="0" distR="0" wp14:anchorId="1711A787" wp14:editId="1B54A8F5">
+          <wp:inline distT="0" distB="0" distL="0" distR="0">
             <wp:extent cx="5943600" cy="2819400"/>
             <wp:effectExtent l="0" t="0" r="0" b="0"/>
             <wp:docPr id="346" name="Picture 346"/>
@@ -991,7 +919,7 @@
                     <pic:cNvPicPr/>
                   </pic:nvPicPr>
                   <pic:blipFill>
-                    <a:blip r:embed="rId9"/>
+                    <a:blip r:embed="rId9" cstate="print"/>
                     <a:stretch>
                       <a:fillRect/>
                     </a:stretch>
@@ -1011,13 +939,6 @@
           </wp:inline>
         </w:drawing>
       </w:r>
-      <w:r>
-        <w:rPr>
-          <w:rFonts w:ascii="Arial" w:eastAsia="Arial" w:hAnsi="Arial" w:cs="Arial"/>
-          <w:sz w:val="24"/>
-        </w:rPr>
-        <w:t xml:space="preserve"> </w:t>
-      </w:r>
     </w:p>
     <w:p>
       <w:pPr>
@@ -1042,13 +963,6 @@
         <w:spacing w:after="0"/>
         <w:ind w:left="720"/>
       </w:pPr>
-      <w:r>
-        <w:rPr>
-          <w:rFonts w:ascii="Arial" w:eastAsia="Arial" w:hAnsi="Arial" w:cs="Arial"/>
-          <w:sz w:val="24"/>
-        </w:rPr>
-        <w:t xml:space="preserve"> </w:t>
-      </w:r>
     </w:p>
     <w:p>
       <w:pPr>
@@ -1058,9 +972,10 @@
       <w:r>
         <w:rPr>
           <w:noProof/>
+          <w:lang w:val="en-US" w:eastAsia="en-US"/>
         </w:rPr>
         <w:drawing>
-          <wp:inline distT="0" distB="0" distL="0" distR="0" wp14:anchorId="19E27A5A" wp14:editId="207C7CC7">
+          <wp:inline distT="0" distB="0" distL="0" distR="0">
             <wp:extent cx="5943600" cy="2752725"/>
             <wp:effectExtent l="0" t="0" r="0" b="0"/>
             <wp:docPr id="463" name="Picture 463"/>
@@ -1073,7 +988,7 @@
                     <pic:cNvPicPr/>
                   </pic:nvPicPr>
                   <pic:blipFill>
-                    <a:blip r:embed="rId10"/>
+                    <a:blip r:embed="rId10" cstate="print"/>
                     <a:stretch>
                       <a:fillRect/>
                     </a:stretch>
@@ -1093,51 +1008,56 @@
           </wp:inline>
         </w:drawing>
       </w:r>
-      <w:r>
-        <w:rPr>
-          <w:rFonts w:ascii="Arial" w:eastAsia="Arial" w:hAnsi="Arial" w:cs="Arial"/>
-          <w:sz w:val="24"/>
-        </w:rPr>
-        <w:t xml:space="preserve"> </w:t>
-      </w:r>
     </w:p>
     <w:p>
       <w:pPr>
         <w:spacing w:after="22"/>
         <w:ind w:left="720"/>
       </w:pPr>
+    </w:p>
+    <w:p>
+      <w:pPr>
+        <w:spacing w:after="19"/>
+        <w:ind w:left="-5" w:hanging="10"/>
+      </w:pPr>
       <w:r>
         <w:rPr>
           <w:rFonts w:ascii="Arial" w:eastAsia="Arial" w:hAnsi="Arial" w:cs="Arial"/>
           <w:sz w:val="24"/>
         </w:rPr>
-        <w:t xml:space="preserve"> </w:t>
-      </w:r>
-    </w:p>
-    <w:p>
-      <w:pPr>
-        <w:spacing w:after="19"/>
-        <w:ind w:left="-5" w:hanging="10"/>
-      </w:pPr>
+        <w:t xml:space="preserve">As we </w:t>
+      </w:r>
+      <w:proofErr w:type="gramStart"/>
       <w:r>
         <w:rPr>
           <w:rFonts w:ascii="Arial" w:eastAsia="Arial" w:hAnsi="Arial" w:cs="Arial"/>
           <w:sz w:val="24"/>
         </w:rPr>
-        <w:t xml:space="preserve">As we can  see   employee name field   in employee object similarly for </w:t>
-      </w:r>
-      <w:r>
-        <w:rPr>
-          <w:rFonts w:ascii="Arial" w:eastAsia="Arial" w:hAnsi="Arial" w:cs="Arial"/>
-        </w:rPr>
-        <w:t xml:space="preserve"> </w:t>
-      </w:r>
+        <w:t>can  see</w:t>
+      </w:r>
+      <w:proofErr w:type="gramEnd"/>
+      <w:r>
+        <w:rPr>
+          <w:rFonts w:ascii="Arial" w:eastAsia="Arial" w:hAnsi="Arial" w:cs="Arial"/>
+          <w:sz w:val="24"/>
+        </w:rPr>
+        <w:t xml:space="preserve">   employee name field   in employee object similarly for </w:t>
+      </w:r>
+      <w:proofErr w:type="spellStart"/>
       <w:r>
         <w:rPr>
           <w:rFonts w:ascii="Arial" w:eastAsia="Arial" w:hAnsi="Arial" w:cs="Arial"/>
           <w:color w:val="2D2828"/>
         </w:rPr>
-        <w:t xml:space="preserve">ProjectTask,  </w:t>
+        <w:t>ProjectTask</w:t>
+      </w:r>
+      <w:proofErr w:type="spellEnd"/>
+      <w:r>
+        <w:rPr>
+          <w:rFonts w:ascii="Arial" w:eastAsia="Arial" w:hAnsi="Arial" w:cs="Arial"/>
+          <w:color w:val="2D2828"/>
+        </w:rPr>
+        <w:t xml:space="preserve">,  </w:t>
       </w:r>
     </w:p>
     <w:p>
@@ -1157,49 +1077,21 @@
       <w:pPr>
         <w:spacing w:after="18"/>
       </w:pPr>
-      <w:r>
-        <w:rPr>
-          <w:rFonts w:ascii="Arial" w:eastAsia="Arial" w:hAnsi="Arial" w:cs="Arial"/>
-          <w:color w:val="2D2828"/>
-        </w:rPr>
-        <w:t xml:space="preserve"> </w:t>
-      </w:r>
     </w:p>
     <w:p>
       <w:pPr>
         <w:spacing w:after="18"/>
       </w:pPr>
-      <w:r>
-        <w:rPr>
-          <w:rFonts w:ascii="Arial" w:eastAsia="Arial" w:hAnsi="Arial" w:cs="Arial"/>
-          <w:color w:val="2D2828"/>
-        </w:rPr>
-        <w:t xml:space="preserve"> </w:t>
-      </w:r>
     </w:p>
     <w:p>
       <w:pPr>
         <w:spacing w:after="18"/>
       </w:pPr>
-      <w:r>
-        <w:rPr>
-          <w:rFonts w:ascii="Arial" w:eastAsia="Arial" w:hAnsi="Arial" w:cs="Arial"/>
-          <w:color w:val="2D2828"/>
-        </w:rPr>
-        <w:t xml:space="preserve"> </w:t>
-      </w:r>
     </w:p>
     <w:p>
       <w:pPr>
         <w:spacing w:after="36"/>
       </w:pPr>
-      <w:r>
-        <w:rPr>
-          <w:rFonts w:ascii="Arial" w:eastAsia="Arial" w:hAnsi="Arial" w:cs="Arial"/>
-          <w:color w:val="2D2828"/>
-        </w:rPr>
-        <w:t xml:space="preserve"> </w:t>
-      </w:r>
     </w:p>
     <w:p>
       <w:pPr>
@@ -1223,13 +1115,6 @@
       <w:pPr>
         <w:spacing w:after="19"/>
       </w:pPr>
-      <w:r>
-        <w:rPr>
-          <w:rFonts w:ascii="Arial" w:eastAsia="Arial" w:hAnsi="Arial" w:cs="Arial"/>
-          <w:sz w:val="24"/>
-        </w:rPr>
-        <w:t xml:space="preserve"> </w:t>
-      </w:r>
     </w:p>
     <w:p>
       <w:pPr>
@@ -1241,14 +1126,7 @@
         </w:rPr>
         <w:t xml:space="preserve">With given URL link of CSV file </w:t>
       </w:r>
-      <w:hyperlink r:id="rId11">
-        <w:r>
-          <w:rPr>
-            <w:sz w:val="21"/>
-          </w:rPr>
-          <w:t xml:space="preserve"> </w:t>
-        </w:r>
-      </w:hyperlink>
+      <w:hyperlink r:id="rId11"/>
       <w:hyperlink r:id="rId12">
         <w:r>
           <w:rPr>
@@ -1258,37 +1136,16 @@
           <w:t>https://tinyurl.com/SF-Employee-Data</w:t>
         </w:r>
       </w:hyperlink>
-      <w:r>
-        <w:rPr>
-          <w:rFonts w:ascii="Arial" w:eastAsia="Arial" w:hAnsi="Arial" w:cs="Arial"/>
-          <w:sz w:val="24"/>
-        </w:rPr>
-        <w:t xml:space="preserve"> </w:t>
-      </w:r>
-    </w:p>
-    <w:p>
-      <w:pPr>
-        <w:spacing w:after="19"/>
-      </w:pPr>
-      <w:r>
-        <w:rPr>
-          <w:rFonts w:ascii="Arial" w:eastAsia="Arial" w:hAnsi="Arial" w:cs="Arial"/>
-          <w:sz w:val="24"/>
-        </w:rPr>
-        <w:t xml:space="preserve"> </w:t>
-      </w:r>
+    </w:p>
+    <w:p>
+      <w:pPr>
+        <w:spacing w:after="19"/>
+      </w:pPr>
     </w:p>
     <w:p>
       <w:pPr>
         <w:spacing w:after="0"/>
       </w:pPr>
-      <w:r>
-        <w:rPr>
-          <w:rFonts w:ascii="Arial" w:eastAsia="Arial" w:hAnsi="Arial" w:cs="Arial"/>
-          <w:sz w:val="24"/>
-        </w:rPr>
-        <w:t xml:space="preserve"> </w:t>
-      </w:r>
     </w:p>
     <w:p>
       <w:pPr>
@@ -1299,9 +1156,10 @@
       <w:r>
         <w:rPr>
           <w:noProof/>
+          <w:lang w:val="en-US" w:eastAsia="en-US"/>
         </w:rPr>
         <w:drawing>
-          <wp:inline distT="0" distB="0" distL="0" distR="0" wp14:anchorId="62CBACF7" wp14:editId="3AB7754B">
+          <wp:inline distT="0" distB="0" distL="0" distR="0">
             <wp:extent cx="5943600" cy="495300"/>
             <wp:effectExtent l="0" t="0" r="0" b="0"/>
             <wp:docPr id="465" name="Picture 465"/>
@@ -1334,48 +1192,35 @@
           </wp:inline>
         </w:drawing>
       </w:r>
-      <w:r>
-        <w:rPr>
-          <w:rFonts w:ascii="Arial" w:eastAsia="Arial" w:hAnsi="Arial" w:cs="Arial"/>
-          <w:sz w:val="24"/>
-        </w:rPr>
-        <w:t xml:space="preserve"> </w:t>
-      </w:r>
-    </w:p>
-    <w:p>
-      <w:pPr>
-        <w:spacing w:after="19"/>
-      </w:pPr>
-      <w:r>
-        <w:rPr>
-          <w:rFonts w:ascii="Arial" w:eastAsia="Arial" w:hAnsi="Arial" w:cs="Arial"/>
-          <w:sz w:val="24"/>
-        </w:rPr>
-        <w:t xml:space="preserve"> </w:t>
-      </w:r>
+    </w:p>
+    <w:p>
+      <w:pPr>
+        <w:spacing w:after="19"/>
+      </w:pPr>
     </w:p>
     <w:p>
       <w:pPr>
         <w:spacing w:after="27"/>
       </w:pPr>
-      <w:r>
-        <w:rPr>
-          <w:rFonts w:ascii="Arial" w:eastAsia="Arial" w:hAnsi="Arial" w:cs="Arial"/>
-          <w:sz w:val="24"/>
-        </w:rPr>
-        <w:t xml:space="preserve"> </w:t>
-      </w:r>
     </w:p>
     <w:p>
       <w:pPr>
         <w:spacing w:after="20"/>
         <w:ind w:left="-5" w:hanging="10"/>
       </w:pPr>
+      <w:proofErr w:type="gramStart"/>
       <w:r>
         <w:rPr>
           <w:sz w:val="24"/>
         </w:rPr>
-        <w:t xml:space="preserve">Verified  that your data has been imported under batches. </w:t>
+        <w:t>Verified  that</w:t>
+      </w:r>
+      <w:proofErr w:type="gramEnd"/>
+      <w:r>
+        <w:rPr>
+          <w:sz w:val="24"/>
+        </w:rPr>
+        <w:t xml:space="preserve"> your data has been imported under batches. </w:t>
       </w:r>
     </w:p>
     <w:p>
@@ -1383,35 +1228,31 @@
         <w:spacing w:after="0" w:line="276" w:lineRule="auto"/>
         <w:ind w:right="10144"/>
       </w:pPr>
-      <w:r>
-        <w:rPr>
-          <w:sz w:val="24"/>
-        </w:rPr>
-        <w:t xml:space="preserve">      </w:t>
-      </w:r>
     </w:p>
     <w:p>
       <w:pPr>
         <w:spacing w:after="20"/>
         <w:ind w:left="-5" w:hanging="10"/>
       </w:pPr>
+      <w:proofErr w:type="spellStart"/>
       <w:r>
         <w:rPr>
           <w:sz w:val="24"/>
         </w:rPr>
-        <w:t xml:space="preserve">E.Roles: </w:t>
+        <w:t>E.Roles</w:t>
+      </w:r>
+      <w:proofErr w:type="spellEnd"/>
+      <w:r>
+        <w:rPr>
+          <w:sz w:val="24"/>
+        </w:rPr>
+        <w:t xml:space="preserve">: </w:t>
       </w:r>
     </w:p>
     <w:p>
       <w:pPr>
         <w:spacing w:after="50"/>
       </w:pPr>
-      <w:r>
-        <w:rPr>
-          <w:sz w:val="24"/>
-        </w:rPr>
-        <w:t xml:space="preserve"> </w:t>
-      </w:r>
     </w:p>
     <w:p>
       <w:pPr>
@@ -1422,10 +1263,11 @@
       <w:r>
         <w:rPr>
           <w:noProof/>
+          <w:lang w:val="en-US" w:eastAsia="en-US"/>
         </w:rPr>
         <w:lastRenderedPageBreak/>
         <w:drawing>
-          <wp:inline distT="0" distB="0" distL="0" distR="0" wp14:anchorId="2B1B97DD" wp14:editId="5C9DB60D">
+          <wp:inline distT="0" distB="0" distL="0" distR="0">
             <wp:extent cx="5943600" cy="2819400"/>
             <wp:effectExtent l="0" t="0" r="0" b="0"/>
             <wp:docPr id="519" name="Picture 519"/>
@@ -1438,7 +1280,7 @@
                     <pic:cNvPicPr/>
                   </pic:nvPicPr>
                   <pic:blipFill>
-                    <a:blip r:embed="rId14"/>
+                    <a:blip r:embed="rId14" cstate="print"/>
                     <a:stretch>
                       <a:fillRect/>
                     </a:stretch>
@@ -1458,47 +1300,21 @@
           </wp:inline>
         </w:drawing>
       </w:r>
-      <w:r>
-        <w:rPr>
-          <w:sz w:val="24"/>
-        </w:rPr>
-        <w:t xml:space="preserve"> </w:t>
-      </w:r>
     </w:p>
     <w:p>
       <w:pPr>
         <w:spacing w:after="13"/>
       </w:pPr>
-      <w:r>
-        <w:rPr>
-          <w:sz w:val="24"/>
-        </w:rPr>
-        <w:t xml:space="preserve"> </w:t>
-      </w:r>
-    </w:p>
-    <w:p>
-      <w:pPr>
-        <w:spacing w:after="19"/>
-      </w:pPr>
-      <w:r>
-        <w:rPr>
-          <w:rFonts w:ascii="Arial" w:eastAsia="Arial" w:hAnsi="Arial" w:cs="Arial"/>
-          <w:sz w:val="24"/>
-        </w:rPr>
-        <w:t xml:space="preserve"> </w:t>
-      </w:r>
+    </w:p>
+    <w:p>
+      <w:pPr>
+        <w:spacing w:after="19"/>
+      </w:pPr>
     </w:p>
     <w:p>
       <w:pPr>
         <w:spacing w:after="252"/>
       </w:pPr>
-      <w:r>
-        <w:rPr>
-          <w:rFonts w:ascii="Arial" w:eastAsia="Arial" w:hAnsi="Arial" w:cs="Arial"/>
-          <w:sz w:val="24"/>
-        </w:rPr>
-        <w:t xml:space="preserve"> </w:t>
-      </w:r>
     </w:p>
     <w:p>
       <w:pPr>
@@ -1510,14 +1326,30 @@
           <w:rFonts w:ascii="Arial" w:eastAsia="Arial" w:hAnsi="Arial" w:cs="Arial"/>
           <w:color w:val="2D2828"/>
         </w:rPr>
-        <w:t xml:space="preserve"> Creating HR Role, </w:t>
+        <w:t xml:space="preserve"> Creating HR Role</w:t>
+      </w:r>
+      <w:proofErr w:type="gramStart"/>
+      <w:r>
+        <w:rPr>
+          <w:rFonts w:ascii="Arial" w:eastAsia="Arial" w:hAnsi="Arial" w:cs="Arial"/>
+          <w:color w:val="2D2828"/>
+        </w:rPr>
+        <w:t xml:space="preserve">, </w:t>
       </w:r>
       <w:r>
         <w:rPr>
           <w:color w:val="2D2828"/>
           <w:sz w:val="21"/>
         </w:rPr>
-        <w:t xml:space="preserve"> Manager, On Site Employee, Remote Employee. </w:t>
+        <w:t xml:space="preserve"> Manager</w:t>
+      </w:r>
+      <w:proofErr w:type="gramEnd"/>
+      <w:r>
+        <w:rPr>
+          <w:color w:val="2D2828"/>
+          <w:sz w:val="21"/>
+        </w:rPr>
+        <w:t xml:space="preserve">, On Site Employee, Remote Employee. </w:t>
       </w:r>
       <w:r>
         <w:rPr>
@@ -1545,13 +1377,6 @@
       <w:pPr>
         <w:spacing w:after="0"/>
       </w:pPr>
-      <w:r>
-        <w:rPr>
-          <w:rFonts w:ascii="Arial" w:eastAsia="Arial" w:hAnsi="Arial" w:cs="Arial"/>
-          <w:sz w:val="24"/>
-        </w:rPr>
-        <w:t xml:space="preserve"> </w:t>
-      </w:r>
     </w:p>
     <w:p>
       <w:pPr>
@@ -1562,9 +1387,10 @@
       <w:r>
         <w:rPr>
           <w:noProof/>
+          <w:lang w:val="en-US" w:eastAsia="en-US"/>
         </w:rPr>
         <w:drawing>
-          <wp:inline distT="0" distB="0" distL="0" distR="0" wp14:anchorId="295DF67A" wp14:editId="14C5736D">
+          <wp:inline distT="0" distB="0" distL="0" distR="0">
             <wp:extent cx="5943600" cy="2705100"/>
             <wp:effectExtent l="0" t="0" r="0" b="0"/>
             <wp:docPr id="521" name="Picture 521"/>
@@ -1577,7 +1403,7 @@
                     <pic:cNvPicPr/>
                   </pic:nvPicPr>
                   <pic:blipFill>
-                    <a:blip r:embed="rId15"/>
+                    <a:blip r:embed="rId15" cstate="print"/>
                     <a:stretch>
                       <a:fillRect/>
                     </a:stretch>
@@ -1597,38 +1423,33 @@
           </wp:inline>
         </w:drawing>
       </w:r>
+    </w:p>
+    <w:p>
+      <w:pPr>
+        <w:spacing w:after="19"/>
+        <w:ind w:left="-5" w:hanging="10"/>
+      </w:pPr>
+      <w:proofErr w:type="spellStart"/>
       <w:r>
         <w:rPr>
           <w:rFonts w:ascii="Arial" w:eastAsia="Arial" w:hAnsi="Arial" w:cs="Arial"/>
           <w:sz w:val="24"/>
         </w:rPr>
-        <w:t xml:space="preserve"> </w:t>
-      </w:r>
-    </w:p>
-    <w:p>
-      <w:pPr>
-        <w:spacing w:after="19"/>
-        <w:ind w:left="-5" w:hanging="10"/>
-      </w:pPr>
+        <w:t>G.Approval</w:t>
+      </w:r>
+      <w:proofErr w:type="spellEnd"/>
       <w:r>
         <w:rPr>
           <w:rFonts w:ascii="Arial" w:eastAsia="Arial" w:hAnsi="Arial" w:cs="Arial"/>
           <w:sz w:val="24"/>
         </w:rPr>
-        <w:t xml:space="preserve">G.Approval process: </w:t>
+        <w:t xml:space="preserve"> process: </w:t>
       </w:r>
     </w:p>
     <w:p>
       <w:pPr>
         <w:spacing w:after="0"/>
       </w:pPr>
-      <w:r>
-        <w:rPr>
-          <w:rFonts w:ascii="Arial" w:eastAsia="Arial" w:hAnsi="Arial" w:cs="Arial"/>
-          <w:sz w:val="24"/>
-        </w:rPr>
-        <w:t xml:space="preserve"> </w:t>
-      </w:r>
     </w:p>
     <w:p>
       <w:pPr>
@@ -1639,10 +1460,11 @@
       <w:r>
         <w:rPr>
           <w:noProof/>
+          <w:lang w:val="en-US" w:eastAsia="en-US"/>
         </w:rPr>
         <w:lastRenderedPageBreak/>
         <w:drawing>
-          <wp:inline distT="0" distB="0" distL="0" distR="0" wp14:anchorId="75E9CC8C" wp14:editId="255920A8">
+          <wp:inline distT="0" distB="0" distL="0" distR="0">
             <wp:extent cx="5943600" cy="2867025"/>
             <wp:effectExtent l="0" t="0" r="0" b="0"/>
             <wp:docPr id="546" name="Picture 546"/>
@@ -1655,7 +1477,7 @@
                     <pic:cNvPicPr/>
                   </pic:nvPicPr>
                   <pic:blipFill>
-                    <a:blip r:embed="rId16"/>
+                    <a:blip r:embed="rId16" cstate="print"/>
                     <a:stretch>
                       <a:fillRect/>
                     </a:stretch>
@@ -1675,73 +1497,31 @@
           </wp:inline>
         </w:drawing>
       </w:r>
-      <w:r>
-        <w:rPr>
-          <w:rFonts w:ascii="Arial" w:eastAsia="Arial" w:hAnsi="Arial" w:cs="Arial"/>
-          <w:sz w:val="24"/>
-        </w:rPr>
-        <w:t xml:space="preserve"> </w:t>
-      </w:r>
-    </w:p>
-    <w:p>
-      <w:pPr>
-        <w:spacing w:after="19"/>
-      </w:pPr>
-      <w:r>
-        <w:rPr>
-          <w:rFonts w:ascii="Arial" w:eastAsia="Arial" w:hAnsi="Arial" w:cs="Arial"/>
-          <w:sz w:val="24"/>
-        </w:rPr>
-        <w:t xml:space="preserve"> </w:t>
-      </w:r>
-    </w:p>
-    <w:p>
-      <w:pPr>
-        <w:spacing w:after="19"/>
-      </w:pPr>
-      <w:r>
-        <w:rPr>
-          <w:rFonts w:ascii="Arial" w:eastAsia="Arial" w:hAnsi="Arial" w:cs="Arial"/>
-          <w:sz w:val="24"/>
-        </w:rPr>
-        <w:t xml:space="preserve"> </w:t>
-      </w:r>
-    </w:p>
-    <w:p>
-      <w:pPr>
-        <w:spacing w:after="19"/>
-      </w:pPr>
-      <w:r>
-        <w:rPr>
-          <w:rFonts w:ascii="Arial" w:eastAsia="Arial" w:hAnsi="Arial" w:cs="Arial"/>
-          <w:sz w:val="24"/>
-        </w:rPr>
-        <w:t xml:space="preserve"> </w:t>
-      </w:r>
-    </w:p>
-    <w:p>
-      <w:pPr>
-        <w:spacing w:after="19"/>
-      </w:pPr>
-      <w:r>
-        <w:rPr>
-          <w:rFonts w:ascii="Arial" w:eastAsia="Arial" w:hAnsi="Arial" w:cs="Arial"/>
-          <w:sz w:val="24"/>
-        </w:rPr>
-        <w:t xml:space="preserve"> </w:t>
-      </w:r>
+    </w:p>
+    <w:p>
+      <w:pPr>
+        <w:spacing w:after="19"/>
+      </w:pPr>
+    </w:p>
+    <w:p>
+      <w:pPr>
+        <w:spacing w:after="19"/>
+      </w:pPr>
+    </w:p>
+    <w:p>
+      <w:pPr>
+        <w:spacing w:after="19"/>
+      </w:pPr>
+    </w:p>
+    <w:p>
+      <w:pPr>
+        <w:spacing w:after="19"/>
+      </w:pPr>
     </w:p>
     <w:p>
       <w:pPr>
         <w:spacing w:after="0"/>
       </w:pPr>
-      <w:r>
-        <w:rPr>
-          <w:rFonts w:ascii="Arial" w:eastAsia="Arial" w:hAnsi="Arial" w:cs="Arial"/>
-          <w:sz w:val="24"/>
-        </w:rPr>
-        <w:t xml:space="preserve"> </w:t>
-      </w:r>
     </w:p>
     <w:p>
       <w:pPr>
@@ -1752,9 +1532,10 @@
       <w:r>
         <w:rPr>
           <w:noProof/>
+          <w:lang w:val="en-US" w:eastAsia="en-US"/>
         </w:rPr>
         <w:drawing>
-          <wp:inline distT="0" distB="0" distL="0" distR="0" wp14:anchorId="67468201" wp14:editId="16F64A51">
+          <wp:inline distT="0" distB="0" distL="0" distR="0">
             <wp:extent cx="5943600" cy="2809875"/>
             <wp:effectExtent l="0" t="0" r="0" b="0"/>
             <wp:docPr id="548" name="Picture 548"/>
@@ -1767,7 +1548,7 @@
                     <pic:cNvPicPr/>
                   </pic:nvPicPr>
                   <pic:blipFill>
-                    <a:blip r:embed="rId17"/>
+                    <a:blip r:embed="rId17" cstate="print"/>
                     <a:stretch>
                       <a:fillRect/>
                     </a:stretch>
@@ -1787,61 +1568,26 @@
           </wp:inline>
         </w:drawing>
       </w:r>
-      <w:r>
-        <w:rPr>
-          <w:rFonts w:ascii="Arial" w:eastAsia="Arial" w:hAnsi="Arial" w:cs="Arial"/>
-          <w:sz w:val="24"/>
-        </w:rPr>
-        <w:t xml:space="preserve"> </w:t>
-      </w:r>
-    </w:p>
-    <w:p>
-      <w:pPr>
-        <w:spacing w:after="19"/>
-      </w:pPr>
-      <w:r>
-        <w:rPr>
-          <w:rFonts w:ascii="Arial" w:eastAsia="Arial" w:hAnsi="Arial" w:cs="Arial"/>
-          <w:sz w:val="24"/>
-        </w:rPr>
-        <w:t xml:space="preserve"> </w:t>
-      </w:r>
-    </w:p>
-    <w:p>
-      <w:pPr>
-        <w:spacing w:after="19"/>
-      </w:pPr>
-      <w:r>
-        <w:rPr>
-          <w:rFonts w:ascii="Arial" w:eastAsia="Arial" w:hAnsi="Arial" w:cs="Arial"/>
-          <w:sz w:val="24"/>
-        </w:rPr>
-        <w:t xml:space="preserve"> </w:t>
-      </w:r>
-    </w:p>
-    <w:p>
-      <w:pPr>
-        <w:spacing w:after="19"/>
-      </w:pPr>
-      <w:r>
-        <w:rPr>
-          <w:rFonts w:ascii="Arial" w:eastAsia="Arial" w:hAnsi="Arial" w:cs="Arial"/>
-          <w:sz w:val="24"/>
-        </w:rPr>
-        <w:t xml:space="preserve"> </w:t>
-      </w:r>
+    </w:p>
+    <w:p>
+      <w:pPr>
+        <w:spacing w:after="19"/>
+      </w:pPr>
+    </w:p>
+    <w:p>
+      <w:pPr>
+        <w:spacing w:after="19"/>
+      </w:pPr>
+    </w:p>
+    <w:p>
+      <w:pPr>
+        <w:spacing w:after="19"/>
+      </w:pPr>
     </w:p>
     <w:p>
       <w:pPr>
         <w:spacing w:after="0"/>
       </w:pPr>
-      <w:r>
-        <w:rPr>
-          <w:rFonts w:ascii="Arial" w:eastAsia="Arial" w:hAnsi="Arial" w:cs="Arial"/>
-          <w:sz w:val="24"/>
-        </w:rPr>
-        <w:t xml:space="preserve"> </w:t>
-      </w:r>
     </w:p>
     <w:p>
       <w:pPr>
@@ -1852,10 +1598,11 @@
       <w:r>
         <w:rPr>
           <w:noProof/>
+          <w:lang w:val="en-US" w:eastAsia="en-US"/>
         </w:rPr>
         <w:lastRenderedPageBreak/>
         <w:drawing>
-          <wp:inline distT="0" distB="0" distL="0" distR="0" wp14:anchorId="018DB2C3" wp14:editId="340F9232">
+          <wp:inline distT="0" distB="0" distL="0" distR="0">
             <wp:extent cx="5943600" cy="2781300"/>
             <wp:effectExtent l="0" t="0" r="0" b="0"/>
             <wp:docPr id="579" name="Picture 579"/>
@@ -1868,7 +1615,7 @@
                     <pic:cNvPicPr/>
                   </pic:nvPicPr>
                   <pic:blipFill>
-                    <a:blip r:embed="rId18"/>
+                    <a:blip r:embed="rId18" cstate="print"/>
                     <a:stretch>
                       <a:fillRect/>
                     </a:stretch>
@@ -1888,37 +1635,16 @@
           </wp:inline>
         </w:drawing>
       </w:r>
-      <w:r>
-        <w:rPr>
-          <w:rFonts w:ascii="Arial" w:eastAsia="Arial" w:hAnsi="Arial" w:cs="Arial"/>
-          <w:sz w:val="24"/>
-        </w:rPr>
-        <w:t xml:space="preserve"> </w:t>
-      </w:r>
-    </w:p>
-    <w:p>
-      <w:pPr>
-        <w:spacing w:after="19"/>
-      </w:pPr>
-      <w:r>
-        <w:rPr>
-          <w:rFonts w:ascii="Arial" w:eastAsia="Arial" w:hAnsi="Arial" w:cs="Arial"/>
-          <w:sz w:val="24"/>
-        </w:rPr>
-        <w:t xml:space="preserve"> </w:t>
-      </w:r>
+    </w:p>
+    <w:p>
+      <w:pPr>
+        <w:spacing w:after="19"/>
+      </w:pPr>
     </w:p>
     <w:p>
       <w:pPr>
         <w:spacing w:after="275"/>
       </w:pPr>
-      <w:r>
-        <w:rPr>
-          <w:rFonts w:ascii="Arial" w:eastAsia="Arial" w:hAnsi="Arial" w:cs="Arial"/>
-          <w:sz w:val="24"/>
-        </w:rPr>
-        <w:t xml:space="preserve"> </w:t>
-      </w:r>
     </w:p>
     <w:p>
       <w:pPr>
@@ -1934,6 +1660,7 @@
         </w:rPr>
         <w:t xml:space="preserve">H. Apex Trigger: </w:t>
       </w:r>
+      <w:proofErr w:type="spellStart"/>
       <w:r>
         <w:rPr>
           <w:color w:val="2D2828"/>
@@ -1941,14 +1668,7 @@
         </w:rPr>
         <w:t>EmpInsert.apxt</w:t>
       </w:r>
-      <w:r>
-        <w:rPr>
-          <w:rFonts w:ascii="Arial" w:eastAsia="Arial" w:hAnsi="Arial" w:cs="Arial"/>
-          <w:color w:val="434343"/>
-          <w:sz w:val="28"/>
-        </w:rPr>
-        <w:t xml:space="preserve"> </w:t>
-      </w:r>
+      <w:proofErr w:type="spellEnd"/>
     </w:p>
     <w:p>
       <w:pPr>
@@ -1959,9 +1679,10 @@
       <w:r>
         <w:rPr>
           <w:noProof/>
+          <w:lang w:val="en-US" w:eastAsia="en-US"/>
         </w:rPr>
         <w:drawing>
-          <wp:inline distT="0" distB="0" distL="0" distR="0" wp14:anchorId="54685A36" wp14:editId="4259AAFD">
+          <wp:inline distT="0" distB="0" distL="0" distR="0">
             <wp:extent cx="5943600" cy="2552700"/>
             <wp:effectExtent l="0" t="0" r="0" b="0"/>
             <wp:docPr id="581" name="Picture 581"/>
@@ -1974,7 +1695,7 @@
                     <pic:cNvPicPr/>
                   </pic:nvPicPr>
                   <pic:blipFill>
-                    <a:blip r:embed="rId19"/>
+                    <a:blip r:embed="rId19" cstate="print"/>
                     <a:stretch>
                       <a:fillRect/>
                     </a:stretch>
@@ -1994,115 +1715,53 @@
           </wp:inline>
         </w:drawing>
       </w:r>
-      <w:r>
-        <w:rPr>
-          <w:rFonts w:ascii="Arial" w:eastAsia="Arial" w:hAnsi="Arial" w:cs="Arial"/>
-          <w:sz w:val="24"/>
-        </w:rPr>
-        <w:t xml:space="preserve"> </w:t>
-      </w:r>
-    </w:p>
-    <w:p>
-      <w:pPr>
-        <w:spacing w:after="19"/>
-      </w:pPr>
-      <w:r>
-        <w:rPr>
-          <w:rFonts w:ascii="Arial" w:eastAsia="Arial" w:hAnsi="Arial" w:cs="Arial"/>
-          <w:sz w:val="24"/>
-        </w:rPr>
-        <w:t xml:space="preserve"> </w:t>
-      </w:r>
-    </w:p>
-    <w:p>
-      <w:pPr>
-        <w:spacing w:after="19"/>
-      </w:pPr>
-      <w:r>
-        <w:rPr>
-          <w:rFonts w:ascii="Arial" w:eastAsia="Arial" w:hAnsi="Arial" w:cs="Arial"/>
-          <w:sz w:val="24"/>
-        </w:rPr>
-        <w:t xml:space="preserve"> </w:t>
-      </w:r>
-    </w:p>
-    <w:p>
-      <w:pPr>
-        <w:spacing w:after="19"/>
-      </w:pPr>
-      <w:r>
-        <w:rPr>
-          <w:rFonts w:ascii="Arial" w:eastAsia="Arial" w:hAnsi="Arial" w:cs="Arial"/>
-          <w:sz w:val="24"/>
-        </w:rPr>
-        <w:t xml:space="preserve"> </w:t>
-      </w:r>
-    </w:p>
-    <w:p>
-      <w:pPr>
-        <w:spacing w:after="19"/>
-      </w:pPr>
-      <w:r>
-        <w:rPr>
-          <w:rFonts w:ascii="Arial" w:eastAsia="Arial" w:hAnsi="Arial" w:cs="Arial"/>
-          <w:sz w:val="24"/>
-        </w:rPr>
-        <w:t xml:space="preserve"> </w:t>
-      </w:r>
-    </w:p>
-    <w:p>
-      <w:pPr>
-        <w:spacing w:after="19"/>
-      </w:pPr>
-      <w:r>
-        <w:rPr>
-          <w:rFonts w:ascii="Arial" w:eastAsia="Arial" w:hAnsi="Arial" w:cs="Arial"/>
-          <w:sz w:val="24"/>
-        </w:rPr>
-        <w:t xml:space="preserve"> </w:t>
-      </w:r>
-    </w:p>
-    <w:p>
-      <w:pPr>
-        <w:spacing w:after="19"/>
-      </w:pPr>
-      <w:r>
-        <w:rPr>
-          <w:rFonts w:ascii="Arial" w:eastAsia="Arial" w:hAnsi="Arial" w:cs="Arial"/>
-          <w:sz w:val="24"/>
-        </w:rPr>
-        <w:t xml:space="preserve"> </w:t>
-      </w:r>
-    </w:p>
-    <w:p>
-      <w:pPr>
-        <w:spacing w:after="19"/>
-      </w:pPr>
-      <w:r>
-        <w:rPr>
-          <w:rFonts w:ascii="Arial" w:eastAsia="Arial" w:hAnsi="Arial" w:cs="Arial"/>
-          <w:sz w:val="24"/>
-        </w:rPr>
-        <w:t xml:space="preserve"> </w:t>
-      </w:r>
+    </w:p>
+    <w:p>
+      <w:pPr>
+        <w:spacing w:after="19"/>
+      </w:pPr>
+    </w:p>
+    <w:p>
+      <w:pPr>
+        <w:spacing w:after="19"/>
+      </w:pPr>
+    </w:p>
+    <w:p>
+      <w:pPr>
+        <w:spacing w:after="19"/>
+      </w:pPr>
+    </w:p>
+    <w:p>
+      <w:pPr>
+        <w:spacing w:after="19"/>
+      </w:pPr>
+    </w:p>
+    <w:p>
+      <w:pPr>
+        <w:spacing w:after="19"/>
+      </w:pPr>
+    </w:p>
+    <w:p>
+      <w:pPr>
+        <w:spacing w:after="19"/>
+      </w:pPr>
+    </w:p>
+    <w:p>
+      <w:pPr>
+        <w:spacing w:after="19"/>
+      </w:pPr>
     </w:p>
     <w:p>
       <w:pPr>
         <w:spacing w:after="0"/>
       </w:pPr>
-      <w:r>
-        <w:rPr>
-          <w:rFonts w:ascii="Arial" w:eastAsia="Arial" w:hAnsi="Arial" w:cs="Arial"/>
-          <w:sz w:val="24"/>
-        </w:rPr>
-        <w:t xml:space="preserve"> </w:t>
-      </w:r>
     </w:p>
     <w:p>
       <w:pPr>
         <w:spacing w:after="146" w:line="431" w:lineRule="auto"/>
         <w:ind w:left="-5" w:right="213" w:hanging="10"/>
       </w:pPr>
+      <w:proofErr w:type="spellStart"/>
       <w:r>
         <w:rPr>
           <w:rFonts w:ascii="Arial" w:eastAsia="Arial" w:hAnsi="Arial" w:cs="Arial"/>
@@ -2111,15 +1770,55 @@
           <w:sz w:val="24"/>
         </w:rPr>
         <w:lastRenderedPageBreak/>
-        <w:t>I.Testing the Trigger:</w:t>
-      </w:r>
-      <w:r>
-        <w:rPr>
-          <w:rFonts w:ascii="Arial" w:eastAsia="Arial" w:hAnsi="Arial" w:cs="Arial"/>
+        <w:t>I.Testing</w:t>
+      </w:r>
+      <w:proofErr w:type="spellEnd"/>
+      <w:r>
+        <w:rPr>
+          <w:rFonts w:ascii="Arial" w:eastAsia="Arial" w:hAnsi="Arial" w:cs="Arial"/>
+          <w:b/>
           <w:color w:val="2D2828"/>
           <w:sz w:val="24"/>
         </w:rPr>
-        <w:t xml:space="preserve">For </w:t>
+        <w:t xml:space="preserve"> the </w:t>
+      </w:r>
+      <w:proofErr w:type="spellStart"/>
+      <w:r>
+        <w:rPr>
+          <w:rFonts w:ascii="Arial" w:eastAsia="Arial" w:hAnsi="Arial" w:cs="Arial"/>
+          <w:b/>
+          <w:color w:val="2D2828"/>
+          <w:sz w:val="24"/>
+        </w:rPr>
+        <w:t>Trigger</w:t>
+      </w:r>
+      <w:proofErr w:type="gramStart"/>
+      <w:r>
+        <w:rPr>
+          <w:rFonts w:ascii="Arial" w:eastAsia="Arial" w:hAnsi="Arial" w:cs="Arial"/>
+          <w:b/>
+          <w:color w:val="2D2828"/>
+          <w:sz w:val="24"/>
+        </w:rPr>
+        <w:t>:</w:t>
+      </w:r>
+      <w:r>
+        <w:rPr>
+          <w:rFonts w:ascii="Arial" w:eastAsia="Arial" w:hAnsi="Arial" w:cs="Arial"/>
+          <w:color w:val="2D2828"/>
+          <w:sz w:val="24"/>
+        </w:rPr>
+        <w:t>For</w:t>
+      </w:r>
+      <w:proofErr w:type="spellEnd"/>
+      <w:proofErr w:type="gramEnd"/>
+      <w:r>
+        <w:rPr>
+          <w:rFonts w:ascii="Arial" w:eastAsia="Arial" w:hAnsi="Arial" w:cs="Arial"/>
+          <w:color w:val="2D2828"/>
+          <w:sz w:val="24"/>
+        </w:rPr>
+        <w:t xml:space="preserve"> </w:t>
       </w:r>
       <w:r>
         <w:rPr>
@@ -2128,24 +1827,11 @@
         </w:rPr>
         <w:t>Activity 1 and try to create a record with the existing Employee Name say “Jackie Chan</w:t>
       </w:r>
-      <w:r>
-        <w:rPr>
-          <w:rFonts w:ascii="Arial" w:eastAsia="Arial" w:hAnsi="Arial" w:cs="Arial"/>
-          <w:color w:val="2D2828"/>
-        </w:rPr>
-        <w:t xml:space="preserve"> </w:t>
-      </w:r>
     </w:p>
     <w:p>
       <w:pPr>
         <w:spacing w:after="16"/>
       </w:pPr>
-      <w:r>
-        <w:rPr>
-          <w:rFonts w:ascii="Arial" w:eastAsia="Arial" w:hAnsi="Arial" w:cs="Arial"/>
-        </w:rPr>
-        <w:t xml:space="preserve"> </w:t>
-      </w:r>
     </w:p>
     <w:p>
       <w:pPr>
@@ -2156,9 +1842,10 @@
       <w:r>
         <w:rPr>
           <w:noProof/>
+          <w:lang w:val="en-US" w:eastAsia="en-US"/>
         </w:rPr>
         <w:drawing>
-          <wp:inline distT="0" distB="0" distL="0" distR="0" wp14:anchorId="05017425" wp14:editId="23D166D1">
+          <wp:inline distT="0" distB="0" distL="0" distR="0">
             <wp:extent cx="5943600" cy="4333875"/>
             <wp:effectExtent l="0" t="0" r="0" b="0"/>
             <wp:docPr id="648" name="Picture 648"/>
@@ -2191,169 +1878,71 @@
           </wp:inline>
         </w:drawing>
       </w:r>
-      <w:r>
-        <w:rPr>
-          <w:rFonts w:ascii="Arial" w:eastAsia="Arial" w:hAnsi="Arial" w:cs="Arial"/>
-          <w:sz w:val="24"/>
-        </w:rPr>
-        <w:t xml:space="preserve"> </w:t>
-      </w:r>
-    </w:p>
-    <w:p>
-      <w:pPr>
-        <w:spacing w:after="19"/>
-      </w:pPr>
-      <w:r>
-        <w:rPr>
-          <w:rFonts w:ascii="Arial" w:eastAsia="Arial" w:hAnsi="Arial" w:cs="Arial"/>
-          <w:sz w:val="24"/>
-        </w:rPr>
-        <w:t xml:space="preserve"> </w:t>
-      </w:r>
-    </w:p>
-    <w:p>
-      <w:pPr>
-        <w:spacing w:after="19"/>
-      </w:pPr>
-      <w:r>
-        <w:rPr>
-          <w:rFonts w:ascii="Arial" w:eastAsia="Arial" w:hAnsi="Arial" w:cs="Arial"/>
-          <w:sz w:val="24"/>
-        </w:rPr>
-        <w:t xml:space="preserve"> </w:t>
-      </w:r>
-    </w:p>
-    <w:p>
-      <w:pPr>
-        <w:spacing w:after="19"/>
-      </w:pPr>
-      <w:r>
-        <w:rPr>
-          <w:rFonts w:ascii="Arial" w:eastAsia="Arial" w:hAnsi="Arial" w:cs="Arial"/>
-          <w:sz w:val="24"/>
-        </w:rPr>
-        <w:t xml:space="preserve"> </w:t>
-      </w:r>
-    </w:p>
-    <w:p>
-      <w:pPr>
-        <w:spacing w:after="19"/>
-      </w:pPr>
-      <w:r>
-        <w:rPr>
-          <w:rFonts w:ascii="Arial" w:eastAsia="Arial" w:hAnsi="Arial" w:cs="Arial"/>
-          <w:sz w:val="24"/>
-        </w:rPr>
-        <w:t xml:space="preserve"> </w:t>
-      </w:r>
-    </w:p>
-    <w:p>
-      <w:pPr>
-        <w:spacing w:after="19"/>
-      </w:pPr>
-      <w:r>
-        <w:rPr>
-          <w:rFonts w:ascii="Arial" w:eastAsia="Arial" w:hAnsi="Arial" w:cs="Arial"/>
-          <w:sz w:val="24"/>
-        </w:rPr>
-        <w:t xml:space="preserve"> </w:t>
-      </w:r>
-    </w:p>
-    <w:p>
-      <w:pPr>
-        <w:spacing w:after="19"/>
-      </w:pPr>
-      <w:r>
-        <w:rPr>
-          <w:rFonts w:ascii="Arial" w:eastAsia="Arial" w:hAnsi="Arial" w:cs="Arial"/>
-          <w:sz w:val="24"/>
-        </w:rPr>
-        <w:t xml:space="preserve"> </w:t>
-      </w:r>
-    </w:p>
-    <w:p>
-      <w:pPr>
-        <w:spacing w:after="19"/>
-      </w:pPr>
-      <w:r>
-        <w:rPr>
-          <w:rFonts w:ascii="Arial" w:eastAsia="Arial" w:hAnsi="Arial" w:cs="Arial"/>
-          <w:sz w:val="24"/>
-        </w:rPr>
-        <w:t xml:space="preserve"> </w:t>
-      </w:r>
-    </w:p>
-    <w:p>
-      <w:pPr>
-        <w:spacing w:after="19"/>
-      </w:pPr>
-      <w:r>
-        <w:rPr>
-          <w:rFonts w:ascii="Arial" w:eastAsia="Arial" w:hAnsi="Arial" w:cs="Arial"/>
-          <w:sz w:val="24"/>
-        </w:rPr>
-        <w:t xml:space="preserve"> </w:t>
-      </w:r>
-    </w:p>
-    <w:p>
-      <w:pPr>
-        <w:spacing w:after="19"/>
-      </w:pPr>
-      <w:r>
-        <w:rPr>
-          <w:rFonts w:ascii="Arial" w:eastAsia="Arial" w:hAnsi="Arial" w:cs="Arial"/>
-          <w:sz w:val="24"/>
-        </w:rPr>
-        <w:t xml:space="preserve"> </w:t>
-      </w:r>
-    </w:p>
-    <w:p>
-      <w:pPr>
-        <w:spacing w:after="19"/>
-      </w:pPr>
-      <w:r>
-        <w:rPr>
-          <w:rFonts w:ascii="Arial" w:eastAsia="Arial" w:hAnsi="Arial" w:cs="Arial"/>
-          <w:sz w:val="24"/>
-        </w:rPr>
-        <w:t xml:space="preserve"> </w:t>
-      </w:r>
-    </w:p>
-    <w:p>
-      <w:pPr>
-        <w:spacing w:after="19"/>
-      </w:pPr>
-      <w:r>
-        <w:rPr>
-          <w:rFonts w:ascii="Arial" w:eastAsia="Arial" w:hAnsi="Arial" w:cs="Arial"/>
-          <w:sz w:val="24"/>
-        </w:rPr>
-        <w:t xml:space="preserve"> </w:t>
-      </w:r>
-    </w:p>
-    <w:p>
-      <w:pPr>
-        <w:spacing w:after="19"/>
-      </w:pPr>
-      <w:r>
-        <w:rPr>
-          <w:rFonts w:ascii="Arial" w:eastAsia="Arial" w:hAnsi="Arial" w:cs="Arial"/>
-          <w:sz w:val="24"/>
-        </w:rPr>
-        <w:t xml:space="preserve"> </w:t>
-      </w:r>
+    </w:p>
+    <w:p>
+      <w:pPr>
+        <w:spacing w:after="19"/>
+      </w:pPr>
+    </w:p>
+    <w:p>
+      <w:pPr>
+        <w:spacing w:after="19"/>
+      </w:pPr>
+    </w:p>
+    <w:p>
+      <w:pPr>
+        <w:spacing w:after="19"/>
+      </w:pPr>
+    </w:p>
+    <w:p>
+      <w:pPr>
+        <w:spacing w:after="19"/>
+      </w:pPr>
+    </w:p>
+    <w:p>
+      <w:pPr>
+        <w:spacing w:after="19"/>
+      </w:pPr>
+    </w:p>
+    <w:p>
+      <w:pPr>
+        <w:spacing w:after="19"/>
+      </w:pPr>
+    </w:p>
+    <w:p>
+      <w:pPr>
+        <w:spacing w:after="19"/>
+      </w:pPr>
+    </w:p>
+    <w:p>
+      <w:pPr>
+        <w:spacing w:after="19"/>
+      </w:pPr>
+    </w:p>
+    <w:p>
+      <w:pPr>
+        <w:spacing w:after="19"/>
+      </w:pPr>
+    </w:p>
+    <w:p>
+      <w:pPr>
+        <w:spacing w:after="19"/>
+      </w:pPr>
+    </w:p>
+    <w:p>
+      <w:pPr>
+        <w:spacing w:after="19"/>
+      </w:pPr>
+    </w:p>
+    <w:p>
+      <w:pPr>
+        <w:spacing w:after="19"/>
+      </w:pPr>
     </w:p>
     <w:p>
       <w:pPr>
         <w:spacing w:after="0"/>
       </w:pPr>
-      <w:r>
-        <w:rPr>
-          <w:rFonts w:ascii="Arial" w:eastAsia="Arial" w:hAnsi="Arial" w:cs="Arial"/>
-          <w:sz w:val="24"/>
-        </w:rPr>
-        <w:t xml:space="preserve"> </w:t>
-      </w:r>
     </w:p>
     <w:sectPr>
       <w:pgSz w:w="12240" w:h="15840"/>
@@ -2365,8 +1954,8 @@
 </file>
 
 <file path=word/numbering.xml><?xml version="1.0" encoding="utf-8"?>
-<w:numbering xmlns:wpc="http://schemas.microsoft.com/office/word/2010/wordprocessingCanvas" xmlns:cx="http://schemas.microsoft.com/office/drawing/2014/chartex" xmlns:cx1="http://schemas.microsoft.com/office/drawing/2015/9/8/chartex" xmlns:cx2="http://schemas.microsoft.com/office/drawing/2015/10/21/chartex" xmlns:cx3="http://schemas.microsoft.com/office/drawing/2016/5/9/chartex" xmlns:cx4="http://schemas.microsoft.com/office/drawing/2016/5/10/chartex" xmlns:cx5="http://schemas.microsoft.com/office/drawing/2016/5/11/chartex" xmlns:cx6="http://schemas.microsoft.com/office/drawing/2016/5/12/chartex" xmlns:cx7="http://schemas.microsoft.com/office/drawing/2016/5/13/chartex" xmlns:cx8="http://schemas.microsoft.com/office/drawing/2016/5/14/chartex" xmlns:mc="http://schemas.openxmlformats.org/markup-compatibility/2006" xmlns:aink="http://schemas.microsoft.com/office/drawing/2016/ink" xmlns:am3d="http://schemas.microsoft.com/office/drawing/2017/model3d" xmlns:o="urn:schemas-microsoft-com:office:office" xmlns:oel="http://schemas.microsoft.com/office/2019/extlst" xmlns:r="http://schemas.openxmlformats.org/officeDocument/2006/relationships" xmlns:m="http://schemas.openxmlformats.org/officeDocument/2006/math" xmlns:v="urn:schemas-microsoft-com:vml" xmlns:wp14="http://schemas.microsoft.com/office/word/2010/wordprocessingDrawing" xmlns:wp="http://schemas.openxmlformats.org/drawingml/2006/wordprocessingDrawing" xmlns:w10="urn:schemas-microsoft-com:office:word" xmlns:w="http://schemas.openxmlformats.org/wordprocessingml/2006/main" xmlns:w14="http://schemas.microsoft.com/office/word/2010/wordml" xmlns:w15="http://schemas.microsoft.com/office/word/2012/wordml" xmlns:w16cex="http://schemas.microsoft.com/office/word/2018/wordml/cex" xmlns:w16cid="http://schemas.microsoft.com/office/word/2016/wordml/cid" xmlns:w16="http://schemas.microsoft.com/office/word/2018/wordml" xmlns:w16du="http://schemas.microsoft.com/office/word/2023/wordml/word16du" xmlns:w16sdtdh="http://schemas.microsoft.com/office/word/2020/wordml/sdtdatahash" xmlns:w16sdtfl="http://schemas.microsoft.com/office/word/2024/wordml/sdtformatlock" xmlns:w16se="http://schemas.microsoft.com/office/word/2015/wordml/symex" xmlns:wpg="http://schemas.microsoft.com/office/word/2010/wordprocessingGroup" xmlns:wpi="http://schemas.microsoft.com/office/word/2010/wordprocessingInk" xmlns:wne="http://schemas.microsoft.com/office/word/2006/wordml" xmlns:wps="http://schemas.microsoft.com/office/word/2010/wordprocessingShape" mc:Ignorable="w14 w15 w16se w16cid w16 w16cex w16sdtdh w16sdtfl w16du wp14">
-  <w:abstractNum w:abstractNumId="0" w15:restartNumberingAfterBreak="0">
+<w:numbering xmlns:ve="http://schemas.openxmlformats.org/markup-compatibility/2006" xmlns:o="urn:schemas-microsoft-com:office:office" xmlns:r="http://schemas.openxmlformats.org/officeDocument/2006/relationships" xmlns:m="http://schemas.openxmlformats.org/officeDocument/2006/math" xmlns:v="urn:schemas-microsoft-com:vml" xmlns:wp="http://schemas.openxmlformats.org/drawingml/2006/wordprocessingDrawing" xmlns:w10="urn:schemas-microsoft-com:office:word" xmlns:w="http://schemas.openxmlformats.org/wordprocessingml/2006/main" xmlns:wne="http://schemas.microsoft.com/office/word/2006/wordml">
+  <w:abstractNum w:abstractNumId="0">
     <w:nsid w:val="5B8D04D7"/>
     <w:multiLevelType w:val="hybridMultilevel"/>
     <w:tmpl w:val="A2E819EE"/>
@@ -2578,7 +2167,7 @@
       </w:rPr>
     </w:lvl>
   </w:abstractNum>
-  <w:abstractNum w:abstractNumId="1" w15:restartNumberingAfterBreak="0">
+  <w:abstractNum w:abstractNumId="1">
     <w:nsid w:val="6CE67341"/>
     <w:multiLevelType w:val="hybridMultilevel"/>
     <w:tmpl w:val="A1F4ABCC"/>
@@ -2799,17 +2388,17 @@
       </w:rPr>
     </w:lvl>
   </w:abstractNum>
-  <w:num w:numId="1" w16cid:durableId="2133674070">
+  <w:num w:numId="1">
     <w:abstractNumId w:val="1"/>
   </w:num>
-  <w:num w:numId="2" w16cid:durableId="577253320">
+  <w:num w:numId="2">
     <w:abstractNumId w:val="0"/>
   </w:num>
 </w:numbering>
 </file>
 
 <file path=word/styles.xml><?xml version="1.0" encoding="utf-8"?>
-<w:styles xmlns:mc="http://schemas.openxmlformats.org/markup-compatibility/2006" xmlns:r="http://schemas.openxmlformats.org/officeDocument/2006/relationships" xmlns:w="http://schemas.openxmlformats.org/wordprocessingml/2006/main" xmlns:w14="http://schemas.microsoft.com/office/word/2010/wordml" xmlns:w15="http://schemas.microsoft.com/office/word/2012/wordml" xmlns:w16cex="http://schemas.microsoft.com/office/word/2018/wordml/cex" xmlns:w16cid="http://schemas.microsoft.com/office/word/2016/wordml/cid" xmlns:w16="http://schemas.microsoft.com/office/word/2018/wordml" xmlns:w16du="http://schemas.microsoft.com/office/word/2023/wordml/word16du" xmlns:w16sdtdh="http://schemas.microsoft.com/office/word/2020/wordml/sdtdatahash" xmlns:w16sdtfl="http://schemas.microsoft.com/office/word/2024/wordml/sdtformatlock" xmlns:w16se="http://schemas.microsoft.com/office/word/2015/wordml/symex" mc:Ignorable="w14 w15 w16se w16cid w16 w16cex w16sdtdh w16sdtfl w16du">
+<w:styles xmlns:r="http://schemas.openxmlformats.org/officeDocument/2006/relationships" xmlns:w="http://schemas.openxmlformats.org/wordprocessingml/2006/main">
   <w:docDefaults>
     <w:rPrDefault>
       <w:rPr>
@@ -2818,7 +2407,6 @@
         <w:sz w:val="24"/>
         <w:szCs w:val="24"/>
         <w:lang w:val="en-IN" w:eastAsia="en-IN" w:bidi="ar-SA"/>
-        <w14:ligatures w14:val="standardContextual"/>
       </w:rPr>
     </w:rPrDefault>
     <w:pPrDefault>
@@ -2827,387 +2415,149 @@
       </w:pPr>
     </w:pPrDefault>
   </w:docDefaults>
-  <w:latentStyles w:defLockedState="0" w:defUIPriority="99" w:defSemiHidden="0" w:defUnhideWhenUsed="0" w:defQFormat="0" w:count="376">
-    <w:lsdException w:name="Normal" w:uiPriority="0" w:qFormat="1"/>
-    <w:lsdException w:name="heading 1" w:uiPriority="9" w:qFormat="1"/>
-    <w:lsdException w:name="heading 2" w:semiHidden="1" w:uiPriority="9" w:unhideWhenUsed="1" w:qFormat="1"/>
-    <w:lsdException w:name="heading 3" w:semiHidden="1" w:uiPriority="9" w:unhideWhenUsed="1" w:qFormat="1"/>
-    <w:lsdException w:name="heading 4" w:semiHidden="1" w:uiPriority="9" w:unhideWhenUsed="1" w:qFormat="1"/>
-    <w:lsdException w:name="heading 5" w:semiHidden="1" w:uiPriority="9" w:unhideWhenUsed="1" w:qFormat="1"/>
-    <w:lsdException w:name="heading 6" w:semiHidden="1" w:uiPriority="9" w:unhideWhenUsed="1" w:qFormat="1"/>
-    <w:lsdException w:name="heading 7" w:semiHidden="1" w:uiPriority="9" w:unhideWhenUsed="1" w:qFormat="1"/>
-    <w:lsdException w:name="heading 8" w:semiHidden="1" w:uiPriority="9" w:unhideWhenUsed="1" w:qFormat="1"/>
-    <w:lsdException w:name="heading 9" w:semiHidden="1" w:uiPriority="9" w:unhideWhenUsed="1" w:qFormat="1"/>
-    <w:lsdException w:name="index 1" w:semiHidden="1" w:unhideWhenUsed="1"/>
-    <w:lsdException w:name="index 2" w:semiHidden="1" w:unhideWhenUsed="1"/>
-    <w:lsdException w:name="index 3" w:semiHidden="1" w:unhideWhenUsed="1"/>
-    <w:lsdException w:name="index 4" w:semiHidden="1" w:unhideWhenUsed="1"/>
-    <w:lsdException w:name="index 5" w:semiHidden="1" w:unhideWhenUsed="1"/>
-    <w:lsdException w:name="index 6" w:semiHidden="1" w:unhideWhenUsed="1"/>
-    <w:lsdException w:name="index 7" w:semiHidden="1" w:unhideWhenUsed="1"/>
-    <w:lsdException w:name="index 8" w:semiHidden="1" w:unhideWhenUsed="1"/>
-    <w:lsdException w:name="index 9" w:semiHidden="1" w:unhideWhenUsed="1"/>
-    <w:lsdException w:name="toc 1" w:semiHidden="1" w:uiPriority="39" w:unhideWhenUsed="1"/>
-    <w:lsdException w:name="toc 2" w:semiHidden="1" w:uiPriority="39" w:unhideWhenUsed="1"/>
-    <w:lsdException w:name="toc 3" w:semiHidden="1" w:uiPriority="39" w:unhideWhenUsed="1"/>
-    <w:lsdException w:name="toc 4" w:semiHidden="1" w:uiPriority="39" w:unhideWhenUsed="1"/>
-    <w:lsdException w:name="toc 5" w:semiHidden="1" w:uiPriority="39" w:unhideWhenUsed="1"/>
-    <w:lsdException w:name="toc 6" w:semiHidden="1" w:uiPriority="39" w:unhideWhenUsed="1"/>
-    <w:lsdException w:name="toc 7" w:semiHidden="1" w:uiPriority="39" w:unhideWhenUsed="1"/>
-    <w:lsdException w:name="toc 8" w:semiHidden="1" w:uiPriority="39" w:unhideWhenUsed="1"/>
-    <w:lsdException w:name="toc 9" w:semiHidden="1" w:uiPriority="39" w:unhideWhenUsed="1"/>
-    <w:lsdException w:name="Normal Indent" w:semiHidden="1" w:unhideWhenUsed="1"/>
-    <w:lsdException w:name="footnote text" w:semiHidden="1" w:unhideWhenUsed="1"/>
-    <w:lsdException w:name="annotation text" w:semiHidden="1" w:unhideWhenUsed="1"/>
-    <w:lsdException w:name="header" w:semiHidden="1" w:unhideWhenUsed="1"/>
-    <w:lsdException w:name="footer" w:semiHidden="1" w:unhideWhenUsed="1"/>
-    <w:lsdException w:name="index heading" w:semiHidden="1" w:unhideWhenUsed="1"/>
-    <w:lsdException w:name="caption" w:semiHidden="1" w:uiPriority="35" w:unhideWhenUsed="1" w:qFormat="1"/>
-    <w:lsdException w:name="table of figures" w:semiHidden="1" w:unhideWhenUsed="1"/>
-    <w:lsdException w:name="envelope address" w:semiHidden="1" w:unhideWhenUsed="1"/>
-    <w:lsdException w:name="envelope return" w:semiHidden="1" w:unhideWhenUsed="1"/>
-    <w:lsdException w:name="footnote reference" w:semiHidden="1" w:unhideWhenUsed="1"/>
-    <w:lsdException w:name="annotation reference" w:semiHidden="1" w:unhideWhenUsed="1"/>
-    <w:lsdException w:name="line number" w:semiHidden="1" w:unhideWhenUsed="1"/>
-    <w:lsdException w:name="page number" w:semiHidden="1" w:unhideWhenUsed="1"/>
-    <w:lsdException w:name="endnote reference" w:semiHidden="1" w:unhideWhenUsed="1"/>
-    <w:lsdException w:name="endnote text" w:semiHidden="1" w:unhideWhenUsed="1"/>
-    <w:lsdException w:name="table of authorities" w:semiHidden="1" w:unhideWhenUsed="1"/>
-    <w:lsdException w:name="macro" w:semiHidden="1" w:unhideWhenUsed="1"/>
-    <w:lsdException w:name="toa heading" w:semiHidden="1" w:unhideWhenUsed="1"/>
-    <w:lsdException w:name="List" w:semiHidden="1" w:unhideWhenUsed="1"/>
-    <w:lsdException w:name="List Bullet" w:semiHidden="1" w:unhideWhenUsed="1"/>
-    <w:lsdException w:name="List Number" w:semiHidden="1" w:unhideWhenUsed="1"/>
-    <w:lsdException w:name="List 2" w:semiHidden="1" w:unhideWhenUsed="1"/>
-    <w:lsdException w:name="List 3" w:semiHidden="1" w:unhideWhenUsed="1"/>
-    <w:lsdException w:name="List 4" w:semiHidden="1" w:unhideWhenUsed="1"/>
-    <w:lsdException w:name="List 5" w:semiHidden="1" w:unhideWhenUsed="1"/>
-    <w:lsdException w:name="List Bullet 2" w:semiHidden="1" w:unhideWhenUsed="1"/>
-    <w:lsdException w:name="List Bullet 3" w:semiHidden="1" w:unhideWhenUsed="1"/>
-    <w:lsdException w:name="List Bullet 4" w:semiHidden="1" w:unhideWhenUsed="1"/>
-    <w:lsdException w:name="List Bullet 5" w:semiHidden="1" w:unhideWhenUsed="1"/>
-    <w:lsdException w:name="List Number 2" w:semiHidden="1" w:unhideWhenUsed="1"/>
-    <w:lsdException w:name="List Number 3" w:semiHidden="1" w:unhideWhenUsed="1"/>
-    <w:lsdException w:name="List Number 4" w:semiHidden="1" w:unhideWhenUsed="1"/>
-    <w:lsdException w:name="List Number 5" w:semiHidden="1" w:unhideWhenUsed="1"/>
-    <w:lsdException w:name="Title" w:uiPriority="10" w:qFormat="1"/>
-    <w:lsdException w:name="Closing" w:semiHidden="1" w:unhideWhenUsed="1"/>
-    <w:lsdException w:name="Signature" w:semiHidden="1" w:unhideWhenUsed="1"/>
-    <w:lsdException w:name="Default Paragraph Font" w:semiHidden="1" w:uiPriority="1" w:unhideWhenUsed="1"/>
-    <w:lsdException w:name="Body Text" w:semiHidden="1" w:unhideWhenUsed="1"/>
-    <w:lsdException w:name="Body Text Indent" w:semiHidden="1" w:unhideWhenUsed="1"/>
-    <w:lsdException w:name="List Continue" w:semiHidden="1" w:unhideWhenUsed="1"/>
-    <w:lsdException w:name="List Continue 2" w:semiHidden="1" w:unhideWhenUsed="1"/>
-    <w:lsdException w:name="List Continue 3" w:semiHidden="1" w:unhideWhenUsed="1"/>
-    <w:lsdException w:name="List Continue 4" w:semiHidden="1" w:unhideWhenUsed="1"/>
-    <w:lsdException w:name="List Continue 5" w:semiHidden="1" w:unhideWhenUsed="1"/>
-    <w:lsdException w:name="Message Header" w:semiHidden="1" w:unhideWhenUsed="1"/>
-    <w:lsdException w:name="Subtitle" w:uiPriority="11" w:qFormat="1"/>
-    <w:lsdException w:name="Salutation" w:semiHidden="1" w:unhideWhenUsed="1"/>
-    <w:lsdException w:name="Date" w:semiHidden="1" w:unhideWhenUsed="1"/>
-    <w:lsdException w:name="Body Text First Indent" w:semiHidden="1" w:unhideWhenUsed="1"/>
-    <w:lsdException w:name="Body Text First Indent 2" w:semiHidden="1" w:unhideWhenUsed="1"/>
-    <w:lsdException w:name="Note Heading" w:semiHidden="1" w:unhideWhenUsed="1"/>
-    <w:lsdException w:name="Body Text 2" w:semiHidden="1" w:unhideWhenUsed="1"/>
-    <w:lsdException w:name="Body Text 3" w:semiHidden="1" w:unhideWhenUsed="1"/>
-    <w:lsdException w:name="Body Text Indent 2" w:semiHidden="1" w:unhideWhenUsed="1"/>
-    <w:lsdException w:name="Body Text Indent 3" w:semiHidden="1" w:unhideWhenUsed="1"/>
-    <w:lsdException w:name="Block Text" w:semiHidden="1" w:unhideWhenUsed="1"/>
-    <w:lsdException w:name="Hyperlink" w:semiHidden="1" w:unhideWhenUsed="1"/>
-    <w:lsdException w:name="FollowedHyperlink" w:semiHidden="1" w:unhideWhenUsed="1"/>
-    <w:lsdException w:name="Strong" w:uiPriority="22" w:qFormat="1"/>
-    <w:lsdException w:name="Emphasis" w:uiPriority="20" w:qFormat="1"/>
-    <w:lsdException w:name="Document Map" w:semiHidden="1" w:unhideWhenUsed="1"/>
-    <w:lsdException w:name="Plain Text" w:semiHidden="1" w:unhideWhenUsed="1"/>
-    <w:lsdException w:name="E-mail Signature" w:semiHidden="1" w:unhideWhenUsed="1"/>
-    <w:lsdException w:name="HTML Top of Form" w:semiHidden="1" w:unhideWhenUsed="1"/>
-    <w:lsdException w:name="HTML Bottom of Form" w:semiHidden="1" w:unhideWhenUsed="1"/>
-    <w:lsdException w:name="Normal (Web)" w:semiHidden="1" w:unhideWhenUsed="1"/>
-    <w:lsdException w:name="HTML Acronym" w:semiHidden="1" w:unhideWhenUsed="1"/>
-    <w:lsdException w:name="HTML Address" w:semiHidden="1" w:unhideWhenUsed="1"/>
-    <w:lsdException w:name="HTML Cite" w:semiHidden="1" w:unhideWhenUsed="1"/>
-    <w:lsdException w:name="HTML Code" w:semiHidden="1" w:unhideWhenUsed="1"/>
-    <w:lsdException w:name="HTML Definition" w:semiHidden="1" w:unhideWhenUsed="1"/>
-    <w:lsdException w:name="HTML Keyboard" w:semiHidden="1" w:unhideWhenUsed="1"/>
-    <w:lsdException w:name="HTML Preformatted" w:semiHidden="1" w:unhideWhenUsed="1"/>
-    <w:lsdException w:name="HTML Sample" w:semiHidden="1" w:unhideWhenUsed="1"/>
-    <w:lsdException w:name="HTML Typewriter" w:semiHidden="1" w:unhideWhenUsed="1"/>
-    <w:lsdException w:name="HTML Variable" w:semiHidden="1" w:unhideWhenUsed="1"/>
-    <w:lsdException w:name="Normal Table" w:semiHidden="1" w:unhideWhenUsed="1"/>
-    <w:lsdException w:name="annotation subject" w:semiHidden="1" w:unhideWhenUsed="1"/>
-    <w:lsdException w:name="No List" w:semiHidden="1" w:unhideWhenUsed="1"/>
-    <w:lsdException w:name="Outline List 1" w:semiHidden="1" w:unhideWhenUsed="1"/>
-    <w:lsdException w:name="Outline List 2" w:semiHidden="1" w:unhideWhenUsed="1"/>
-    <w:lsdException w:name="Outline List 3" w:semiHidden="1" w:unhideWhenUsed="1"/>
-    <w:lsdException w:name="Table Simple 1" w:semiHidden="1" w:unhideWhenUsed="1"/>
-    <w:lsdException w:name="Table Simple 2" w:semiHidden="1" w:unhideWhenUsed="1"/>
-    <w:lsdException w:name="Table Simple 3" w:semiHidden="1" w:unhideWhenUsed="1"/>
-    <w:lsdException w:name="Table Classic 1" w:semiHidden="1" w:unhideWhenUsed="1"/>
-    <w:lsdException w:name="Table Classic 2" w:semiHidden="1" w:unhideWhenUsed="1"/>
-    <w:lsdException w:name="Table Classic 3" w:semiHidden="1" w:unhideWhenUsed="1"/>
-    <w:lsdException w:name="Table Classic 4" w:semiHidden="1" w:unhideWhenUsed="1"/>
-    <w:lsdException w:name="Table Colorful 1" w:semiHidden="1" w:unhideWhenUsed="1"/>
-    <w:lsdException w:name="Table Colorful 2" w:semiHidden="1" w:unhideWhenUsed="1"/>
-    <w:lsdException w:name="Table Colorful 3" w:semiHidden="1" w:unhideWhenUsed="1"/>
-    <w:lsdException w:name="Table Columns 1" w:semiHidden="1" w:unhideWhenUsed="1"/>
-    <w:lsdException w:name="Table Columns 2" w:semiHidden="1" w:unhideWhenUsed="1"/>
-    <w:lsdException w:name="Table Columns 3" w:semiHidden="1" w:unhideWhenUsed="1"/>
-    <w:lsdException w:name="Table Columns 4" w:semiHidden="1" w:unhideWhenUsed="1"/>
-    <w:lsdException w:name="Table Columns 5" w:semiHidden="1" w:unhideWhenUsed="1"/>
-    <w:lsdException w:name="Table Grid 1" w:semiHidden="1" w:unhideWhenUsed="1"/>
-    <w:lsdException w:name="Table Grid 2" w:semiHidden="1" w:unhideWhenUsed="1"/>
-    <w:lsdException w:name="Table Grid 3" w:semiHidden="1" w:unhideWhenUsed="1"/>
-    <w:lsdException w:name="Table Grid 4" w:semiHidden="1" w:unhideWhenUsed="1"/>
-    <w:lsdException w:name="Table Grid 5" w:semiHidden="1" w:unhideWhenUsed="1"/>
-    <w:lsdException w:name="Table Grid 6" w:semiHidden="1" w:unhideWhenUsed="1"/>
-    <w:lsdException w:name="Table Grid 7" w:semiHidden="1" w:unhideWhenUsed="1"/>
-    <w:lsdException w:name="Table Grid 8" w:semiHidden="1" w:unhideWhenUsed="1"/>
-    <w:lsdException w:name="Table List 1" w:semiHidden="1" w:unhideWhenUsed="1"/>
-    <w:lsdException w:name="Table List 2" w:semiHidden="1" w:unhideWhenUsed="1"/>
-    <w:lsdException w:name="Table List 3" w:semiHidden="1" w:unhideWhenUsed="1"/>
-    <w:lsdException w:name="Table List 4" w:semiHidden="1" w:unhideWhenUsed="1"/>
-    <w:lsdException w:name="Table List 5" w:semiHidden="1" w:unhideWhenUsed="1"/>
-    <w:lsdException w:name="Table List 6" w:semiHidden="1" w:unhideWhenUsed="1"/>
-    <w:lsdException w:name="Table List 7" w:semiHidden="1" w:unhideWhenUsed="1"/>
-    <w:lsdException w:name="Table List 8" w:semiHidden="1" w:unhideWhenUsed="1"/>
-    <w:lsdException w:name="Table 3D effects 1" w:semiHidden="1" w:unhideWhenUsed="1"/>
-    <w:lsdException w:name="Table 3D effects 2" w:semiHidden="1" w:unhideWhenUsed="1"/>
-    <w:lsdException w:name="Table 3D effects 3" w:semiHidden="1" w:unhideWhenUsed="1"/>
-    <w:lsdException w:name="Table Contemporary" w:semiHidden="1" w:unhideWhenUsed="1"/>
-    <w:lsdException w:name="Table Elegant" w:semiHidden="1" w:unhideWhenUsed="1"/>
-    <w:lsdException w:name="Table Professional" w:semiHidden="1" w:unhideWhenUsed="1"/>
-    <w:lsdException w:name="Table Subtle 1" w:semiHidden="1" w:unhideWhenUsed="1"/>
-    <w:lsdException w:name="Table Subtle 2" w:semiHidden="1" w:unhideWhenUsed="1"/>
-    <w:lsdException w:name="Table Web 1" w:semiHidden="1" w:unhideWhenUsed="1"/>
-    <w:lsdException w:name="Table Web 2" w:semiHidden="1" w:unhideWhenUsed="1"/>
-    <w:lsdException w:name="Table Web 3" w:semiHidden="1" w:unhideWhenUsed="1"/>
-    <w:lsdException w:name="Balloon Text" w:semiHidden="1" w:unhideWhenUsed="1"/>
-    <w:lsdException w:name="Table Grid" w:uiPriority="39"/>
-    <w:lsdException w:name="Table Theme" w:semiHidden="1" w:unhideWhenUsed="1"/>
-    <w:lsdException w:name="Placeholder Text" w:semiHidden="1"/>
-    <w:lsdException w:name="No Spacing" w:uiPriority="1" w:qFormat="1"/>
-    <w:lsdException w:name="Light Shading" w:uiPriority="60"/>
-    <w:lsdException w:name="Light List" w:uiPriority="61"/>
-    <w:lsdException w:name="Light Grid" w:uiPriority="62"/>
-    <w:lsdException w:name="Medium Shading 1" w:uiPriority="63"/>
-    <w:lsdException w:name="Medium Shading 2" w:uiPriority="64"/>
-    <w:lsdException w:name="Medium List 1" w:uiPriority="65"/>
-    <w:lsdException w:name="Medium List 2" w:uiPriority="66"/>
-    <w:lsdException w:name="Medium Grid 1" w:uiPriority="67"/>
-    <w:lsdException w:name="Medium Grid 2" w:uiPriority="68"/>
-    <w:lsdException w:name="Medium Grid 3" w:uiPriority="69"/>
-    <w:lsdException w:name="Dark List" w:uiPriority="70"/>
-    <w:lsdException w:name="Colorful Shading" w:uiPriority="71"/>
-    <w:lsdException w:name="Colorful List" w:uiPriority="72"/>
-    <w:lsdException w:name="Colorful Grid" w:uiPriority="73"/>
-    <w:lsdException w:name="Light Shading Accent 1" w:uiPriority="60"/>
-    <w:lsdException w:name="Light List Accent 1" w:uiPriority="61"/>
-    <w:lsdException w:name="Light Grid Accent 1" w:uiPriority="62"/>
-    <w:lsdException w:name="Medium Shading 1 Accent 1" w:uiPriority="63"/>
-    <w:lsdException w:name="Medium Shading 2 Accent 1" w:uiPriority="64"/>
-    <w:lsdException w:name="Medium List 1 Accent 1" w:uiPriority="65"/>
-    <w:lsdException w:name="Revision" w:semiHidden="1"/>
-    <w:lsdException w:name="List Paragraph" w:uiPriority="34" w:qFormat="1"/>
-    <w:lsdException w:name="Quote" w:uiPriority="29" w:qFormat="1"/>
-    <w:lsdException w:name="Intense Quote" w:uiPriority="30" w:qFormat="1"/>
-    <w:lsdException w:name="Medium List 2 Accent 1" w:uiPriority="66"/>
-    <w:lsdException w:name="Medium Grid 1 Accent 1" w:uiPriority="67"/>
-    <w:lsdException w:name="Medium Grid 2 Accent 1" w:uiPriority="68"/>
-    <w:lsdException w:name="Medium Grid 3 Accent 1" w:uiPriority="69"/>
-    <w:lsdException w:name="Dark List Accent 1" w:uiPriority="70"/>
-    <w:lsdException w:name="Colorful Shading Accent 1" w:uiPriority="71"/>
-    <w:lsdException w:name="Colorful List Accent 1" w:uiPriority="72"/>
-    <w:lsdException w:name="Colorful Grid Accent 1" w:uiPriority="73"/>
-    <w:lsdException w:name="Light Shading Accent 2" w:uiPriority="60"/>
-    <w:lsdException w:name="Light List Accent 2" w:uiPriority="61"/>
-    <w:lsdException w:name="Light Grid Accent 2" w:uiPriority="62"/>
-    <w:lsdException w:name="Medium Shading 1 Accent 2" w:uiPriority="63"/>
-    <w:lsdException w:name="Medium Shading 2 Accent 2" w:uiPriority="64"/>
-    <w:lsdException w:name="Medium List 1 Accent 2" w:uiPriority="65"/>
-    <w:lsdException w:name="Medium List 2 Accent 2" w:uiPriority="66"/>
-    <w:lsdException w:name="Medium Grid 1 Accent 2" w:uiPriority="67"/>
-    <w:lsdException w:name="Medium Grid 2 Accent 2" w:uiPriority="68"/>
-    <w:lsdException w:name="Medium Grid 3 Accent 2" w:uiPriority="69"/>
-    <w:lsdException w:name="Dark List Accent 2" w:uiPriority="70"/>
-    <w:lsdException w:name="Colorful Shading Accent 2" w:uiPriority="71"/>
-    <w:lsdException w:name="Colorful List Accent 2" w:uiPriority="72"/>
-    <w:lsdException w:name="Colorful Grid Accent 2" w:uiPriority="73"/>
-    <w:lsdException w:name="Light Shading Accent 3" w:uiPriority="60"/>
-    <w:lsdException w:name="Light List Accent 3" w:uiPriority="61"/>
-    <w:lsdException w:name="Light Grid Accent 3" w:uiPriority="62"/>
-    <w:lsdException w:name="Medium Shading 1 Accent 3" w:uiPriority="63"/>
-    <w:lsdException w:name="Medium Shading 2 Accent 3" w:uiPriority="64"/>
-    <w:lsdException w:name="Medium List 1 Accent 3" w:uiPriority="65"/>
-    <w:lsdException w:name="Medium List 2 Accent 3" w:uiPriority="66"/>
-    <w:lsdException w:name="Medium Grid 1 Accent 3" w:uiPriority="67"/>
-    <w:lsdException w:name="Medium Grid 2 Accent 3" w:uiPriority="68"/>
-    <w:lsdException w:name="Medium Grid 3 Accent 3" w:uiPriority="69"/>
-    <w:lsdException w:name="Dark List Accent 3" w:uiPriority="70"/>
-    <w:lsdException w:name="Colorful Shading Accent 3" w:uiPriority="71"/>
-    <w:lsdException w:name="Colorful List Accent 3" w:uiPriority="72"/>
-    <w:lsdException w:name="Colorful Grid Accent 3" w:uiPriority="73"/>
-    <w:lsdException w:name="Light Shading Accent 4" w:uiPriority="60"/>
-    <w:lsdException w:name="Light List Accent 4" w:uiPriority="61"/>
-    <w:lsdException w:name="Light Grid Accent 4" w:uiPriority="62"/>
-    <w:lsdException w:name="Medium Shading 1 Accent 4" w:uiPriority="63"/>
-    <w:lsdException w:name="Medium Shading 2 Accent 4" w:uiPriority="64"/>
-    <w:lsdException w:name="Medium List 1 Accent 4" w:uiPriority="65"/>
-    <w:lsdException w:name="Medium List 2 Accent 4" w:uiPriority="66"/>
-    <w:lsdException w:name="Medium Grid 1 Accent 4" w:uiPriority="67"/>
-    <w:lsdException w:name="Medium Grid 2 Accent 4" w:uiPriority="68"/>
-    <w:lsdException w:name="Medium Grid 3 Accent 4" w:uiPriority="69"/>
-    <w:lsdException w:name="Dark List Accent 4" w:uiPriority="70"/>
-    <w:lsdException w:name="Colorful Shading Accent 4" w:uiPriority="71"/>
-    <w:lsdException w:name="Colorful List Accent 4" w:uiPriority="72"/>
-    <w:lsdException w:name="Colorful Grid Accent 4" w:uiPriority="73"/>
-    <w:lsdException w:name="Light Shading Accent 5" w:uiPriority="60"/>
-    <w:lsdException w:name="Light List Accent 5" w:uiPriority="61"/>
-    <w:lsdException w:name="Light Grid Accent 5" w:uiPriority="62"/>
-    <w:lsdException w:name="Medium Shading 1 Accent 5" w:uiPriority="63"/>
-    <w:lsdException w:name="Medium Shading 2 Accent 5" w:uiPriority="64"/>
-    <w:lsdException w:name="Medium List 1 Accent 5" w:uiPriority="65"/>
-    <w:lsdException w:name="Medium List 2 Accent 5" w:uiPriority="66"/>
-    <w:lsdException w:name="Medium Grid 1 Accent 5" w:uiPriority="67"/>
-    <w:lsdException w:name="Medium Grid 2 Accent 5" w:uiPriority="68"/>
-    <w:lsdException w:name="Medium Grid 3 Accent 5" w:uiPriority="69"/>
-    <w:lsdException w:name="Dark List Accent 5" w:uiPriority="70"/>
-    <w:lsdException w:name="Colorful Shading Accent 5" w:uiPriority="71"/>
-    <w:lsdException w:name="Colorful List Accent 5" w:uiPriority="72"/>
-    <w:lsdException w:name="Colorful Grid Accent 5" w:uiPriority="73"/>
-    <w:lsdException w:name="Light Shading Accent 6" w:uiPriority="60"/>
-    <w:lsdException w:name="Light List Accent 6" w:uiPriority="61"/>
-    <w:lsdException w:name="Light Grid Accent 6" w:uiPriority="62"/>
-    <w:lsdException w:name="Medium Shading 1 Accent 6" w:uiPriority="63"/>
-    <w:lsdException w:name="Medium Shading 2 Accent 6" w:uiPriority="64"/>
-    <w:lsdException w:name="Medium List 1 Accent 6" w:uiPriority="65"/>
-    <w:lsdException w:name="Medium List 2 Accent 6" w:uiPriority="66"/>
-    <w:lsdException w:name="Medium Grid 1 Accent 6" w:uiPriority="67"/>
-    <w:lsdException w:name="Medium Grid 2 Accent 6" w:uiPriority="68"/>
-    <w:lsdException w:name="Medium Grid 3 Accent 6" w:uiPriority="69"/>
-    <w:lsdException w:name="Dark List Accent 6" w:uiPriority="70"/>
-    <w:lsdException w:name="Colorful Shading Accent 6" w:uiPriority="71"/>
-    <w:lsdException w:name="Colorful List Accent 6" w:uiPriority="72"/>
-    <w:lsdException w:name="Colorful Grid Accent 6" w:uiPriority="73"/>
-    <w:lsdException w:name="Subtle Emphasis" w:uiPriority="19" w:qFormat="1"/>
-    <w:lsdException w:name="Intense Emphasis" w:uiPriority="21" w:qFormat="1"/>
-    <w:lsdException w:name="Subtle Reference" w:uiPriority="31" w:qFormat="1"/>
-    <w:lsdException w:name="Intense Reference" w:uiPriority="32" w:qFormat="1"/>
-    <w:lsdException w:name="Book Title" w:uiPriority="33" w:qFormat="1"/>
-    <w:lsdException w:name="Bibliography" w:semiHidden="1" w:uiPriority="37" w:unhideWhenUsed="1"/>
-    <w:lsdException w:name="TOC Heading" w:semiHidden="1" w:uiPriority="39" w:unhideWhenUsed="1" w:qFormat="1"/>
-    <w:lsdException w:name="Plain Table 1" w:uiPriority="41"/>
-    <w:lsdException w:name="Plain Table 2" w:uiPriority="42"/>
-    <w:lsdException w:name="Plain Table 3" w:uiPriority="43"/>
-    <w:lsdException w:name="Plain Table 4" w:uiPriority="44"/>
-    <w:lsdException w:name="Plain Table 5" w:uiPriority="45"/>
-    <w:lsdException w:name="Grid Table Light" w:uiPriority="40"/>
-    <w:lsdException w:name="Grid Table 1 Light" w:uiPriority="46"/>
-    <w:lsdException w:name="Grid Table 2" w:uiPriority="47"/>
-    <w:lsdException w:name="Grid Table 3" w:uiPriority="48"/>
-    <w:lsdException w:name="Grid Table 4" w:uiPriority="49"/>
-    <w:lsdException w:name="Grid Table 5 Dark" w:uiPriority="50"/>
-    <w:lsdException w:name="Grid Table 6 Colorful" w:uiPriority="51"/>
-    <w:lsdException w:name="Grid Table 7 Colorful" w:uiPriority="52"/>
-    <w:lsdException w:name="Grid Table 1 Light Accent 1" w:uiPriority="46"/>
-    <w:lsdException w:name="Grid Table 2 Accent 1" w:uiPriority="47"/>
-    <w:lsdException w:name="Grid Table 3 Accent 1" w:uiPriority="48"/>
-    <w:lsdException w:name="Grid Table 4 Accent 1" w:uiPriority="49"/>
-    <w:lsdException w:name="Grid Table 5 Dark Accent 1" w:uiPriority="50"/>
-    <w:lsdException w:name="Grid Table 6 Colorful Accent 1" w:uiPriority="51"/>
-    <w:lsdException w:name="Grid Table 7 Colorful Accent 1" w:uiPriority="52"/>
-    <w:lsdException w:name="Grid Table 1 Light Accent 2" w:uiPriority="46"/>
-    <w:lsdException w:name="Grid Table 2 Accent 2" w:uiPriority="47"/>
-    <w:lsdException w:name="Grid Table 3 Accent 2" w:uiPriority="48"/>
-    <w:lsdException w:name="Grid Table 4 Accent 2" w:uiPriority="49"/>
-    <w:lsdException w:name="Grid Table 5 Dark Accent 2" w:uiPriority="50"/>
-    <w:lsdException w:name="Grid Table 6 Colorful Accent 2" w:uiPriority="51"/>
-    <w:lsdException w:name="Grid Table 7 Colorful Accent 2" w:uiPriority="52"/>
-    <w:lsdException w:name="Grid Table 1 Light Accent 3" w:uiPriority="46"/>
-    <w:lsdException w:name="Grid Table 2 Accent 3" w:uiPriority="47"/>
-    <w:lsdException w:name="Grid Table 3 Accent 3" w:uiPriority="48"/>
-    <w:lsdException w:name="Grid Table 4 Accent 3" w:uiPriority="49"/>
-    <w:lsdException w:name="Grid Table 5 Dark Accent 3" w:uiPriority="50"/>
-    <w:lsdException w:name="Grid Table 6 Colorful Accent 3" w:uiPriority="51"/>
-    <w:lsdException w:name="Grid Table 7 Colorful Accent 3" w:uiPriority="52"/>
-    <w:lsdException w:name="Grid Table 1 Light Accent 4" w:uiPriority="46"/>
-    <w:lsdException w:name="Grid Table 2 Accent 4" w:uiPriority="47"/>
-    <w:lsdException w:name="Grid Table 3 Accent 4" w:uiPriority="48"/>
-    <w:lsdException w:name="Grid Table 4 Accent 4" w:uiPriority="49"/>
-    <w:lsdException w:name="Grid Table 5 Dark Accent 4" w:uiPriority="50"/>
-    <w:lsdException w:name="Grid Table 6 Colorful Accent 4" w:uiPriority="51"/>
-    <w:lsdException w:name="Grid Table 7 Colorful Accent 4" w:uiPriority="52"/>
-    <w:lsdException w:name="Grid Table 1 Light Accent 5" w:uiPriority="46"/>
-    <w:lsdException w:name="Grid Table 2 Accent 5" w:uiPriority="47"/>
-    <w:lsdException w:name="Grid Table 3 Accent 5" w:uiPriority="48"/>
-    <w:lsdException w:name="Grid Table 4 Accent 5" w:uiPriority="49"/>
-    <w:lsdException w:name="Grid Table 5 Dark Accent 5" w:uiPriority="50"/>
-    <w:lsdException w:name="Grid Table 6 Colorful Accent 5" w:uiPriority="51"/>
-    <w:lsdException w:name="Grid Table 7 Colorful Accent 5" w:uiPriority="52"/>
-    <w:lsdException w:name="Grid Table 1 Light Accent 6" w:uiPriority="46"/>
-    <w:lsdException w:name="Grid Table 2 Accent 6" w:uiPriority="47"/>
-    <w:lsdException w:name="Grid Table 3 Accent 6" w:uiPriority="48"/>
-    <w:lsdException w:name="Grid Table 4 Accent 6" w:uiPriority="49"/>
-    <w:lsdException w:name="Grid Table 5 Dark Accent 6" w:uiPriority="50"/>
-    <w:lsdException w:name="Grid Table 6 Colorful Accent 6" w:uiPriority="51"/>
-    <w:lsdException w:name="Grid Table 7 Colorful Accent 6" w:uiPriority="52"/>
-    <w:lsdException w:name="List Table 1 Light" w:uiPriority="46"/>
-    <w:lsdException w:name="List Table 2" w:uiPriority="47"/>
-    <w:lsdException w:name="List Table 3" w:uiPriority="48"/>
-    <w:lsdException w:name="List Table 4" w:uiPriority="49"/>
-    <w:lsdException w:name="List Table 5 Dark" w:uiPriority="50"/>
-    <w:lsdException w:name="List Table 6 Colorful" w:uiPriority="51"/>
-    <w:lsdException w:name="List Table 7 Colorful" w:uiPriority="52"/>
-    <w:lsdException w:name="List Table 1 Light Accent 1" w:uiPriority="46"/>
-    <w:lsdException w:name="List Table 2 Accent 1" w:uiPriority="47"/>
-    <w:lsdException w:name="List Table 3 Accent 1" w:uiPriority="48"/>
-    <w:lsdException w:name="List Table 4 Accent 1" w:uiPriority="49"/>
-    <w:lsdException w:name="List Table 5 Dark Accent 1" w:uiPriority="50"/>
-    <w:lsdException w:name="List Table 6 Colorful Accent 1" w:uiPriority="51"/>
-    <w:lsdException w:name="List Table 7 Colorful Accent 1" w:uiPriority="52"/>
-    <w:lsdException w:name="List Table 1 Light Accent 2" w:uiPriority="46"/>
-    <w:lsdException w:name="List Table 2 Accent 2" w:uiPriority="47"/>
-    <w:lsdException w:name="List Table 3 Accent 2" w:uiPriority="48"/>
-    <w:lsdException w:name="List Table 4 Accent 2" w:uiPriority="49"/>
-    <w:lsdException w:name="List Table 5 Dark Accent 2" w:uiPriority="50"/>
-    <w:lsdException w:name="List Table 6 Colorful Accent 2" w:uiPriority="51"/>
-    <w:lsdException w:name="List Table 7 Colorful Accent 2" w:uiPriority="52"/>
-    <w:lsdException w:name="List Table 1 Light Accent 3" w:uiPriority="46"/>
-    <w:lsdException w:name="List Table 2 Accent 3" w:uiPriority="47"/>
-    <w:lsdException w:name="List Table 3 Accent 3" w:uiPriority="48"/>
-    <w:lsdException w:name="List Table 4 Accent 3" w:uiPriority="49"/>
-    <w:lsdException w:name="List Table 5 Dark Accent 3" w:uiPriority="50"/>
-    <w:lsdException w:name="List Table 6 Colorful Accent 3" w:uiPriority="51"/>
-    <w:lsdException w:name="List Table 7 Colorful Accent 3" w:uiPriority="52"/>
-    <w:lsdException w:name="List Table 1 Light Accent 4" w:uiPriority="46"/>
-    <w:lsdException w:name="List Table 2 Accent 4" w:uiPriority="47"/>
-    <w:lsdException w:name="List Table 3 Accent 4" w:uiPriority="48"/>
-    <w:lsdException w:name="List Table 4 Accent 4" w:uiPriority="49"/>
-    <w:lsdException w:name="List Table 5 Dark Accent 4" w:uiPriority="50"/>
-    <w:lsdException w:name="List Table 6 Colorful Accent 4" w:uiPriority="51"/>
-    <w:lsdException w:name="List Table 7 Colorful Accent 4" w:uiPriority="52"/>
-    <w:lsdException w:name="List Table 1 Light Accent 5" w:uiPriority="46"/>
-    <w:lsdException w:name="List Table 2 Accent 5" w:uiPriority="47"/>
-    <w:lsdException w:name="List Table 3 Accent 5" w:uiPriority="48"/>
-    <w:lsdException w:name="List Table 4 Accent 5" w:uiPriority="49"/>
-    <w:lsdException w:name="List Table 5 Dark Accent 5" w:uiPriority="50"/>
-    <w:lsdException w:name="List Table 6 Colorful Accent 5" w:uiPriority="51"/>
-    <w:lsdException w:name="List Table 7 Colorful Accent 5" w:uiPriority="52"/>
-    <w:lsdException w:name="List Table 1 Light Accent 6" w:uiPriority="46"/>
-    <w:lsdException w:name="List Table 2 Accent 6" w:uiPriority="47"/>
-    <w:lsdException w:name="List Table 3 Accent 6" w:uiPriority="48"/>
-    <w:lsdException w:name="List Table 4 Accent 6" w:uiPriority="49"/>
-    <w:lsdException w:name="List Table 5 Dark Accent 6" w:uiPriority="50"/>
-    <w:lsdException w:name="List Table 6 Colorful Accent 6" w:uiPriority="51"/>
-    <w:lsdException w:name="List Table 7 Colorful Accent 6" w:uiPriority="52"/>
-    <w:lsdException w:name="Mention" w:semiHidden="1" w:unhideWhenUsed="1"/>
-    <w:lsdException w:name="Smart Hyperlink" w:semiHidden="1" w:unhideWhenUsed="1"/>
-    <w:lsdException w:name="Hashtag" w:semiHidden="1" w:unhideWhenUsed="1"/>
-    <w:lsdException w:name="Unresolved Mention" w:semiHidden="1" w:unhideWhenUsed="1"/>
-    <w:lsdException w:name="Smart Link" w:semiHidden="1" w:unhideWhenUsed="1"/>
+  <w:latentStyles w:defLockedState="0" w:defUIPriority="99" w:defSemiHidden="1" w:defUnhideWhenUsed="1" w:defQFormat="0" w:count="267">
+    <w:lsdException w:name="Normal" w:semiHidden="0" w:uiPriority="0" w:unhideWhenUsed="0" w:qFormat="1"/>
+    <w:lsdException w:name="heading 1" w:semiHidden="0" w:uiPriority="9" w:unhideWhenUsed="0" w:qFormat="1"/>
+    <w:lsdException w:name="heading 2" w:uiPriority="9" w:qFormat="1"/>
+    <w:lsdException w:name="heading 3" w:uiPriority="9" w:qFormat="1"/>
+    <w:lsdException w:name="heading 4" w:uiPriority="9" w:qFormat="1"/>
+    <w:lsdException w:name="heading 5" w:uiPriority="9" w:qFormat="1"/>
+    <w:lsdException w:name="heading 6" w:uiPriority="9" w:qFormat="1"/>
+    <w:lsdException w:name="heading 7" w:uiPriority="9" w:qFormat="1"/>
+    <w:lsdException w:name="heading 8" w:uiPriority="9" w:qFormat="1"/>
+    <w:lsdException w:name="heading 9" w:uiPriority="9" w:qFormat="1"/>
+    <w:lsdException w:name="toc 1" w:uiPriority="39"/>
+    <w:lsdException w:name="toc 2" w:uiPriority="39"/>
+    <w:lsdException w:name="toc 3" w:uiPriority="39"/>
+    <w:lsdException w:name="toc 4" w:uiPriority="39"/>
+    <w:lsdException w:name="toc 5" w:uiPriority="39"/>
+    <w:lsdException w:name="toc 6" w:uiPriority="39"/>
+    <w:lsdException w:name="toc 7" w:uiPriority="39"/>
+    <w:lsdException w:name="toc 8" w:uiPriority="39"/>
+    <w:lsdException w:name="toc 9" w:uiPriority="39"/>
+    <w:lsdException w:name="caption" w:uiPriority="35" w:qFormat="1"/>
+    <w:lsdException w:name="Title" w:semiHidden="0" w:uiPriority="10" w:unhideWhenUsed="0" w:qFormat="1"/>
+    <w:lsdException w:name="Default Paragraph Font" w:uiPriority="1"/>
+    <w:lsdException w:name="Subtitle" w:semiHidden="0" w:uiPriority="11" w:unhideWhenUsed="0" w:qFormat="1"/>
+    <w:lsdException w:name="Strong" w:semiHidden="0" w:uiPriority="22" w:unhideWhenUsed="0" w:qFormat="1"/>
+    <w:lsdException w:name="Emphasis" w:semiHidden="0" w:uiPriority="20" w:unhideWhenUsed="0" w:qFormat="1"/>
+    <w:lsdException w:name="Table Grid" w:semiHidden="0" w:uiPriority="39" w:unhideWhenUsed="0"/>
+    <w:lsdException w:name="Placeholder Text" w:unhideWhenUsed="0"/>
+    <w:lsdException w:name="No Spacing" w:semiHidden="0" w:uiPriority="1" w:unhideWhenUsed="0" w:qFormat="1"/>
+    <w:lsdException w:name="Light Shading" w:semiHidden="0" w:uiPriority="60" w:unhideWhenUsed="0"/>
+    <w:lsdException w:name="Light List" w:semiHidden="0" w:uiPriority="61" w:unhideWhenUsed="0"/>
+    <w:lsdException w:name="Light Grid" w:semiHidden="0" w:uiPriority="62" w:unhideWhenUsed="0"/>
+    <w:lsdException w:name="Medium Shading 1" w:semiHidden="0" w:uiPriority="63" w:unhideWhenUsed="0"/>
+    <w:lsdException w:name="Medium Shading 2" w:semiHidden="0" w:uiPriority="64" w:unhideWhenUsed="0"/>
+    <w:lsdException w:name="Medium List 1" w:semiHidden="0" w:uiPriority="65" w:unhideWhenUsed="0"/>
+    <w:lsdException w:name="Medium List 2" w:semiHidden="0" w:uiPriority="66" w:unhideWhenUsed="0"/>
+    <w:lsdException w:name="Medium Grid 1" w:semiHidden="0" w:uiPriority="67" w:unhideWhenUsed="0"/>
+    <w:lsdException w:name="Medium Grid 2" w:semiHidden="0" w:uiPriority="68" w:unhideWhenUsed="0"/>
+    <w:lsdException w:name="Medium Grid 3" w:semiHidden="0" w:uiPriority="69" w:unhideWhenUsed="0"/>
+    <w:lsdException w:name="Dark List" w:semiHidden="0" w:uiPriority="70" w:unhideWhenUsed="0"/>
+    <w:lsdException w:name="Colorful Shading" w:semiHidden="0" w:uiPriority="71" w:unhideWhenUsed="0"/>
+    <w:lsdException w:name="Colorful List" w:semiHidden="0" w:uiPriority="72" w:unhideWhenUsed="0"/>
+    <w:lsdException w:name="Colorful Grid" w:semiHidden="0" w:uiPriority="73" w:unhideWhenUsed="0"/>
+    <w:lsdException w:name="Light Shading Accent 1" w:semiHidden="0" w:uiPriority="60" w:unhideWhenUsed="0"/>
+    <w:lsdException w:name="Light List Accent 1" w:semiHidden="0" w:uiPriority="61" w:unhideWhenUsed="0"/>
+    <w:lsdException w:name="Light Grid Accent 1" w:semiHidden="0" w:uiPriority="62" w:unhideWhenUsed="0"/>
+    <w:lsdException w:name="Medium Shading 1 Accent 1" w:semiHidden="0" w:uiPriority="63" w:unhideWhenUsed="0"/>
+    <w:lsdException w:name="Medium Shading 2 Accent 1" w:semiHidden="0" w:uiPriority="64" w:unhideWhenUsed="0"/>
+    <w:lsdException w:name="Medium List 1 Accent 1" w:semiHidden="0" w:uiPriority="65" w:unhideWhenUsed="0"/>
+    <w:lsdException w:name="Revision" w:unhideWhenUsed="0"/>
+    <w:lsdException w:name="List Paragraph" w:semiHidden="0" w:uiPriority="34" w:unhideWhenUsed="0" w:qFormat="1"/>
+    <w:lsdException w:name="Quote" w:semiHidden="0" w:uiPriority="29" w:unhideWhenUsed="0" w:qFormat="1"/>
+    <w:lsdException w:name="Intense Quote" w:semiHidden="0" w:uiPriority="30" w:unhideWhenUsed="0" w:qFormat="1"/>
+    <w:lsdException w:name="Medium List 2 Accent 1" w:semiHidden="0" w:uiPriority="66" w:unhideWhenUsed="0"/>
+    <w:lsdException w:name="Medium Grid 1 Accent 1" w:semiHidden="0" w:uiPriority="67" w:unhideWhenUsed="0"/>
+    <w:lsdException w:name="Medium Grid 2 Accent 1" w:semiHidden="0" w:uiPriority="68" w:unhideWhenUsed="0"/>
+    <w:lsdException w:name="Medium Grid 3 Accent 1" w:semiHidden="0" w:uiPriority="69" w:unhideWhenUsed="0"/>
+    <w:lsdException w:name="Dark List Accent 1" w:semiHidden="0" w:uiPriority="70" w:unhideWhenUsed="0"/>
+    <w:lsdException w:name="Colorful Shading Accent 1" w:semiHidden="0" w:uiPriority="71" w:unhideWhenUsed="0"/>
+    <w:lsdException w:name="Colorful List Accent 1" w:semiHidden="0" w:uiPriority="72" w:unhideWhenUsed="0"/>
+    <w:lsdException w:name="Colorful Grid Accent 1" w:semiHidden="0" w:uiPriority="73" w:unhideWhenUsed="0"/>
+    <w:lsdException w:name="Light Shading Accent 2" w:semiHidden="0" w:uiPriority="60" w:unhideWhenUsed="0"/>
+    <w:lsdException w:name="Light List Accent 2" w:semiHidden="0" w:uiPriority="61" w:unhideWhenUsed="0"/>
+    <w:lsdException w:name="Light Grid Accent 2" w:semiHidden="0" w:uiPriority="62" w:unhideWhenUsed="0"/>
+    <w:lsdException w:name="Medium Shading 1 Accent 2" w:semiHidden="0" w:uiPriority="63" w:unhideWhenUsed="0"/>
+    <w:lsdException w:name="Medium Shading 2 Accent 2" w:semiHidden="0" w:uiPriority="64" w:unhideWhenUsed="0"/>
+    <w:lsdException w:name="Medium List 1 Accent 2" w:semiHidden="0" w:uiPriority="65" w:unhideWhenUsed="0"/>
+    <w:lsdException w:name="Medium List 2 Accent 2" w:semiHidden="0" w:uiPriority="66" w:unhideWhenUsed="0"/>
+    <w:lsdException w:name="Medium Grid 1 Accent 2" w:semiHidden="0" w:uiPriority="67" w:unhideWhenUsed="0"/>
+    <w:lsdException w:name="Medium Grid 2 Accent 2" w:semiHidden="0" w:uiPriority="68" w:unhideWhenUsed="0"/>
+    <w:lsdException w:name="Medium Grid 3 Accent 2" w:semiHidden="0" w:uiPriority="69" w:unhideWhenUsed="0"/>
+    <w:lsdException w:name="Dark List Accent 2" w:semiHidden="0" w:uiPriority="70" w:unhideWhenUsed="0"/>
+    <w:lsdException w:name="Colorful Shading Accent 2" w:semiHidden="0" w:uiPriority="71" w:unhideWhenUsed="0"/>
+    <w:lsdException w:name="Colorful List Accent 2" w:semiHidden="0" w:uiPriority="72" w:unhideWhenUsed="0"/>
+    <w:lsdException w:name="Colorful Grid Accent 2" w:semiHidden="0" w:uiPriority="73" w:unhideWhenUsed="0"/>
+    <w:lsdException w:name="Light Shading Accent 3" w:semiHidden="0" w:uiPriority="60" w:unhideWhenUsed="0"/>
+    <w:lsdException w:name="Light List Accent 3" w:semiHidden="0" w:uiPriority="61" w:unhideWhenUsed="0"/>
+    <w:lsdException w:name="Light Grid Accent 3" w:semiHidden="0" w:uiPriority="62" w:unhideWhenUsed="0"/>
+    <w:lsdException w:name="Medium Shading 1 Accent 3" w:semiHidden="0" w:uiPriority="63" w:unhideWhenUsed="0"/>
+    <w:lsdException w:name="Medium Shading 2 Accent 3" w:semiHidden="0" w:uiPriority="64" w:unhideWhenUsed="0"/>
+    <w:lsdException w:name="Medium List 1 Accent 3" w:semiHidden="0" w:uiPriority="65" w:unhideWhenUsed="0"/>
+    <w:lsdException w:name="Medium List 2 Accent 3" w:semiHidden="0" w:uiPriority="66" w:unhideWhenUsed="0"/>
+    <w:lsdException w:name="Medium Grid 1 Accent 3" w:semiHidden="0" w:uiPriority="67" w:unhideWhenUsed="0"/>
+    <w:lsdException w:name="Medium Grid 2 Accent 3" w:semiHidden="0" w:uiPriority="68" w:unhideWhenUsed="0"/>
+    <w:lsdException w:name="Medium Grid 3 Accent 3" w:semiHidden="0" w:uiPriority="69" w:unhideWhenUsed="0"/>
+    <w:lsdException w:name="Dark List Accent 3" w:semiHidden="0" w:uiPriority="70" w:unhideWhenUsed="0"/>
+    <w:lsdException w:name="Colorful Shading Accent 3" w:semiHidden="0" w:uiPriority="71" w:unhideWhenUsed="0"/>
+    <w:lsdException w:name="Colorful List Accent 3" w:semiHidden="0" w:uiPriority="72" w:unhideWhenUsed="0"/>
+    <w:lsdException w:name="Colorful Grid Accent 3" w:semiHidden="0" w:uiPriority="73" w:unhideWhenUsed="0"/>
+    <w:lsdException w:name="Light Shading Accent 4" w:semiHidden="0" w:uiPriority="60" w:unhideWhenUsed="0"/>
+    <w:lsdException w:name="Light List Accent 4" w:semiHidden="0" w:uiPriority="61" w:unhideWhenUsed="0"/>
+    <w:lsdException w:name="Light Grid Accent 4" w:semiHidden="0" w:uiPriority="62" w:unhideWhenUsed="0"/>
+    <w:lsdException w:name="Medium Shading 1 Accent 4" w:semiHidden="0" w:uiPriority="63" w:unhideWhenUsed="0"/>
+    <w:lsdException w:name="Medium Shading 2 Accent 4" w:semiHidden="0" w:uiPriority="64" w:unhideWhenUsed="0"/>
+    <w:lsdException w:name="Medium List 1 Accent 4" w:semiHidden="0" w:uiPriority="65" w:unhideWhenUsed="0"/>
+    <w:lsdException w:name="Medium List 2 Accent 4" w:semiHidden="0" w:uiPriority="66" w:unhideWhenUsed="0"/>
+    <w:lsdException w:name="Medium Grid 1 Accent 4" w:semiHidden="0" w:uiPriority="67" w:unhideWhenUsed="0"/>
+    <w:lsdException w:name="Medium Grid 2 Accent 4" w:semiHidden="0" w:uiPriority="68" w:unhideWhenUsed="0"/>
+    <w:lsdException w:name="Medium Grid 3 Accent 4" w:semiHidden="0" w:uiPriority="69" w:unhideWhenUsed="0"/>
+    <w:lsdException w:name="Dark List Accent 4" w:semiHidden="0" w:uiPriority="70" w:unhideWhenUsed="0"/>
+    <w:lsdException w:name="Colorful Shading Accent 4" w:semiHidden="0" w:uiPriority="71" w:unhideWhenUsed="0"/>
+    <w:lsdException w:name="Colorful List Accent 4" w:semiHidden="0" w:uiPriority="72" w:unhideWhenUsed="0"/>
+    <w:lsdException w:name="Colorful Grid Accent 4" w:semiHidden="0" w:uiPriority="73" w:unhideWhenUsed="0"/>
+    <w:lsdException w:name="Light Shading Accent 5" w:semiHidden="0" w:uiPriority="60" w:unhideWhenUsed="0"/>
+    <w:lsdException w:name="Light List Accent 5" w:semiHidden="0" w:uiPriority="61" w:unhideWhenUsed="0"/>
+    <w:lsdException w:name="Light Grid Accent 5" w:semiHidden="0" w:uiPriority="62" w:unhideWhenUsed="0"/>
+    <w:lsdException w:name="Medium Shading 1 Accent 5" w:semiHidden="0" w:uiPriority="63" w:unhideWhenUsed="0"/>
+    <w:lsdException w:name="Medium Shading 2 Accent 5" w:semiHidden="0" w:uiPriority="64" w:unhideWhenUsed="0"/>
+    <w:lsdException w:name="Medium List 1 Accent 5" w:semiHidden="0" w:uiPriority="65" w:unhideWhenUsed="0"/>
+    <w:lsdException w:name="Medium List 2 Accent 5" w:semiHidden="0" w:uiPriority="66" w:unhideWhenUsed="0"/>
+    <w:lsdException w:name="Medium Grid 1 Accent 5" w:semiHidden="0" w:uiPriority="67" w:unhideWhenUsed="0"/>
+    <w:lsdException w:name="Medium Grid 2 Accent 5" w:semiHidden="0" w:uiPriority="68" w:unhideWhenUsed="0"/>
+    <w:lsdException w:name="Medium Grid 3 Accent 5" w:semiHidden="0" w:uiPriority="69" w:unhideWhenUsed="0"/>
+    <w:lsdException w:name="Dark List Accent 5" w:semiHidden="0" w:uiPriority="70" w:unhideWhenUsed="0"/>
+    <w:lsdException w:name="Colorful Shading Accent 5" w:semiHidden="0" w:uiPriority="71" w:unhideWhenUsed="0"/>
+    <w:lsdException w:name="Colorful List Accent 5" w:semiHidden="0" w:uiPriority="72" w:unhideWhenUsed="0"/>
+    <w:lsdException w:name="Colorful Grid Accent 5" w:semiHidden="0" w:uiPriority="73" w:unhideWhenUsed="0"/>
+    <w:lsdException w:name="Light Shading Accent 6" w:semiHidden="0" w:uiPriority="60" w:unhideWhenUsed="0"/>
+    <w:lsdException w:name="Light List Accent 6" w:semiHidden="0" w:uiPriority="61" w:unhideWhenUsed="0"/>
+    <w:lsdException w:name="Light Grid Accent 6" w:semiHidden="0" w:uiPriority="62" w:unhideWhenUsed="0"/>
+    <w:lsdException w:name="Medium Shading 1 Accent 6" w:semiHidden="0" w:uiPriority="63" w:unhideWhenUsed="0"/>
+    <w:lsdException w:name="Medium Shading 2 Accent 6" w:semiHidden="0" w:uiPriority="64" w:unhideWhenUsed="0"/>
+    <w:lsdException w:name="Medium List 1 Accent 6" w:semiHidden="0" w:uiPriority="65" w:unhideWhenUsed="0"/>
+    <w:lsdException w:name="Medium List 2 Accent 6" w:semiHidden="0" w:uiPriority="66" w:unhideWhenUsed="0"/>
+    <w:lsdException w:name="Medium Grid 1 Accent 6" w:semiHidden="0" w:uiPriority="67" w:unhideWhenUsed="0"/>
+    <w:lsdException w:name="Medium Grid 2 Accent 6" w:semiHidden="0" w:uiPriority="68" w:unhideWhenUsed="0"/>
+    <w:lsdException w:name="Medium Grid 3 Accent 6" w:semiHidden="0" w:uiPriority="69" w:unhideWhenUsed="0"/>
+    <w:lsdException w:name="Dark List Accent 6" w:semiHidden="0" w:uiPriority="70" w:unhideWhenUsed="0"/>
+    <w:lsdException w:name="Colorful Shading Accent 6" w:semiHidden="0" w:uiPriority="71" w:unhideWhenUsed="0"/>
+    <w:lsdException w:name="Colorful List Accent 6" w:semiHidden="0" w:uiPriority="72" w:unhideWhenUsed="0"/>
+    <w:lsdException w:name="Colorful Grid Accent 6" w:semiHidden="0" w:uiPriority="73" w:unhideWhenUsed="0"/>
+    <w:lsdException w:name="Subtle Emphasis" w:semiHidden="0" w:uiPriority="19" w:unhideWhenUsed="0" w:qFormat="1"/>
+    <w:lsdException w:name="Intense Emphasis" w:semiHidden="0" w:uiPriority="21" w:unhideWhenUsed="0" w:qFormat="1"/>
+    <w:lsdException w:name="Subtle Reference" w:semiHidden="0" w:uiPriority="31" w:unhideWhenUsed="0" w:qFormat="1"/>
+    <w:lsdException w:name="Intense Reference" w:semiHidden="0" w:uiPriority="32" w:unhideWhenUsed="0" w:qFormat="1"/>
+    <w:lsdException w:name="Book Title" w:semiHidden="0" w:uiPriority="33" w:unhideWhenUsed="0" w:qFormat="1"/>
+    <w:lsdException w:name="Bibliography" w:uiPriority="37"/>
+    <w:lsdException w:name="TOC Heading" w:uiPriority="39" w:qFormat="1"/>
   </w:latentStyles>
   <w:style w:type="paragraph" w:default="1" w:styleId="Normal">
     <w:name w:val="Normal"/>
     <w:qFormat/>
+    <w:rsid w:val="00771166"/>
     <w:pPr>
       <w:spacing w:line="259" w:lineRule="auto"/>
     </w:pPr>
@@ -3220,6 +2570,7 @@
   <w:style w:type="character" w:default="1" w:styleId="DefaultParagraphFont">
     <w:name w:val="Default Paragraph Font"/>
     <w:uiPriority w:val="1"/>
+    <w:semiHidden/>
     <w:unhideWhenUsed/>
   </w:style>
   <w:style w:type="table" w:default="1" w:styleId="TableNormal">
@@ -3227,6 +2578,7 @@
     <w:uiPriority w:val="99"/>
     <w:semiHidden/>
     <w:unhideWhenUsed/>
+    <w:qFormat/>
     <w:tblPr>
       <w:tblInd w:w="0" w:type="dxa"/>
       <w:tblCellMar>
@@ -3245,6 +2597,7 @@
   </w:style>
   <w:style w:type="table" w:customStyle="1" w:styleId="TableGrid">
     <w:name w:val="TableGrid"/>
+    <w:rsid w:val="00771166"/>
     <w:pPr>
       <w:spacing w:after="0" w:line="240" w:lineRule="auto"/>
     </w:pPr>
@@ -3256,6 +2609,37 @@
         <w:right w:w="0" w:type="dxa"/>
       </w:tblCellMar>
     </w:tblPr>
+  </w:style>
+  <w:style w:type="paragraph" w:styleId="BalloonText">
+    <w:name w:val="Balloon Text"/>
+    <w:basedOn w:val="Normal"/>
+    <w:link w:val="BalloonTextChar"/>
+    <w:uiPriority w:val="99"/>
+    <w:semiHidden/>
+    <w:unhideWhenUsed/>
+    <w:rsid w:val="00852E23"/>
+    <w:pPr>
+      <w:spacing w:after="0" w:line="240" w:lineRule="auto"/>
+    </w:pPr>
+    <w:rPr>
+      <w:rFonts w:ascii="Tahoma" w:hAnsi="Tahoma" w:cs="Tahoma"/>
+      <w:sz w:val="16"/>
+      <w:szCs w:val="16"/>
+    </w:rPr>
+  </w:style>
+  <w:style w:type="character" w:customStyle="1" w:styleId="BalloonTextChar">
+    <w:name w:val="Balloon Text Char"/>
+    <w:basedOn w:val="DefaultParagraphFont"/>
+    <w:link w:val="BalloonText"/>
+    <w:uiPriority w:val="99"/>
+    <w:semiHidden/>
+    <w:rsid w:val="00852E23"/>
+    <w:rPr>
+      <w:rFonts w:ascii="Tahoma" w:eastAsia="Calibri" w:hAnsi="Tahoma" w:cs="Tahoma"/>
+      <w:color w:val="000000"/>
+      <w:sz w:val="16"/>
+      <w:szCs w:val="16"/>
+    </w:rPr>
   </w:style>
 </w:styles>
 </file>
@@ -3303,7 +2687,7 @@
     </a:clrScheme>
     <a:fontScheme name="Office">
       <a:majorFont>
-        <a:latin typeface="Calibri Light" panose="020F0302020204030204"/>
+        <a:latin typeface="Calibri Light"/>
         <a:ea typeface=""/>
         <a:cs typeface=""/>
         <a:font script="Jpan" typeface="游ゴシック Light"/>
@@ -3355,7 +2739,7 @@
         <a:font script="Tfng" typeface="Ebrima"/>
       </a:majorFont>
       <a:minorFont>
-        <a:latin typeface="Calibri" panose="020F0502020204030204"/>
+        <a:latin typeface="Calibri"/>
         <a:ea typeface=""/>
         <a:cs typeface=""/>
         <a:font script="Jpan" typeface="游明朝"/>
@@ -3549,7 +2933,7 @@
   <a:extraClrSchemeLst/>
   <a:extLst>
     <a:ext uri="{05A4C25C-085E-4340-85A3-A5531E510DB2}">
-      <thm15:themeFamily xmlns:thm15="http://schemas.microsoft.com/office/thememl/2012/main" name="Office Theme" id="{62F939B6-93AF-4DB8-9C6B-D6C7DFDC589F}" vid="{4A3C46E8-61CC-4603-A589-7422A47A8E4A}"/>
+      <thm15:themeFamily xmlns:thm15="http://schemas.microsoft.com/office/thememl/2012/main" xmlns="" name="Office Theme" id="{62F939B6-93AF-4DB8-9C6B-D6C7DFDC589F}" vid="{4A3C46E8-61CC-4603-A589-7422A47A8E4A}"/>
     </a:ext>
   </a:extLst>
 </a:theme>
